--- a/UserStudy/Questionnaire.docx
+++ b/UserStudy/Questionnaire.docx
@@ -718,7 +718,6 @@
           <w:bCs/>
         </w:rPr>
       </w:pPr>
-      <w:commentRangeStart w:id="0"/>
       <w:r>
         <w:rPr>
           <w:b/>
@@ -733,13 +732,6 @@
         </w:rPr>
         <w:t xml:space="preserve"> Recall Test</w:t>
       </w:r>
-      <w:commentRangeEnd w:id="0"/>
-      <w:r>
-        <w:rPr>
-          <w:rStyle w:val="Kommentarzeichen"/>
-        </w:rPr>
-        <w:commentReference w:id="0"/>
-      </w:r>
     </w:p>
     <w:p>
       <w:pPr>
@@ -872,21 +864,23 @@
         <w:spacing w:after="0" w:line="240" w:lineRule="auto"/>
         <w:ind w:firstLine="720"/>
       </w:pPr>
-    </w:p>
-    <w:p>
-      <w:pPr>
-        <w:spacing w:after="0" w:line="240" w:lineRule="auto"/>
-        <w:ind w:firstLine="720"/>
-      </w:pPr>
       <w:r>
         <w:rPr>
           <w:noProof/>
         </w:rPr>
         <w:drawing>
-          <wp:inline distT="0" distB="0" distL="0" distR="0" wp14:anchorId="720F9604" wp14:editId="193B6B1A">
-            <wp:extent cx="5753452" cy="596348"/>
+          <wp:anchor distT="0" distB="0" distL="114300" distR="114300" simplePos="0" relativeHeight="251664896" behindDoc="1" locked="0" layoutInCell="1" allowOverlap="1" wp14:anchorId="5BC70BDC" wp14:editId="336D29EB">
+            <wp:simplePos x="0" y="0"/>
+            <wp:positionH relativeFrom="column">
+              <wp:posOffset>474980</wp:posOffset>
+            </wp:positionH>
+            <wp:positionV relativeFrom="paragraph">
+              <wp:posOffset>251460</wp:posOffset>
+            </wp:positionV>
+            <wp:extent cx="4542155" cy="829945"/>
             <wp:effectExtent l="0" t="0" r="0" b="0"/>
-            <wp:docPr id="857006663" name="Grafik 2" descr="Ein Bild, das Text, Screenshot, Handschrift, Reihe enthält.&#10;&#10;Automatisch generierte Beschreibung"/>
+            <wp:wrapTopAndBottom/>
+            <wp:docPr id="1457988942" name="Grafik 2"/>
             <wp:cNvGraphicFramePr>
               <a:graphicFrameLocks xmlns:a="http://schemas.openxmlformats.org/drawingml/2006/main" noChangeAspect="1"/>
             </wp:cNvGraphicFramePr>
@@ -894,26 +888,26 @@
               <a:graphicData uri="http://schemas.openxmlformats.org/drawingml/2006/picture">
                 <pic:pic xmlns:pic="http://schemas.openxmlformats.org/drawingml/2006/picture">
                   <pic:nvPicPr>
-                    <pic:cNvPr id="857006663" name="Grafik 2" descr="Ein Bild, das Text, Screenshot, Handschrift, Reihe enthält.&#10;&#10;Automatisch generierte Beschreibung"/>
+                    <pic:cNvPr id="0" name="Picture 2"/>
                     <pic:cNvPicPr>
                       <a:picLocks noChangeAspect="1" noChangeArrowheads="1"/>
                     </pic:cNvPicPr>
                   </pic:nvPicPr>
                   <pic:blipFill rotWithShape="1">
-                    <a:blip r:embed="rId11" cstate="print">
+                    <a:blip r:embed="rId7" cstate="print">
                       <a:extLst>
                         <a:ext uri="{28A0092B-C50C-407E-A947-70E740481C1C}">
                           <a14:useLocalDpi xmlns:a14="http://schemas.microsoft.com/office/drawing/2010/main" val="0"/>
                         </a:ext>
                       </a:extLst>
                     </a:blip>
-                    <a:srcRect b="92679"/>
+                    <a:srcRect t="71727" b="15345"/>
                     <a:stretch/>
                   </pic:blipFill>
                   <pic:spPr bwMode="auto">
                     <a:xfrm>
                       <a:off x="0" y="0"/>
-                      <a:ext cx="5756910" cy="596706"/>
+                      <a:ext cx="4542155" cy="829945"/>
                     </a:xfrm>
                     <a:prstGeom prst="rect">
                       <a:avLst/>
@@ -931,9 +925,21 @@
                 </pic:pic>
               </a:graphicData>
             </a:graphic>
-          </wp:inline>
+            <wp14:sizeRelH relativeFrom="margin">
+              <wp14:pctWidth>0</wp14:pctWidth>
+            </wp14:sizeRelH>
+            <wp14:sizeRelV relativeFrom="margin">
+              <wp14:pctHeight>0</wp14:pctHeight>
+            </wp14:sizeRelV>
+          </wp:anchor>
         </w:drawing>
       </w:r>
+    </w:p>
+    <w:p>
+      <w:pPr>
+        <w:spacing w:after="0" w:line="240" w:lineRule="auto"/>
+        <w:ind w:firstLine="720"/>
+      </w:pPr>
     </w:p>
     <w:p>
       <w:pPr>
@@ -1347,31 +1353,23 @@
       <w:pPr>
         <w:spacing w:after="0" w:line="240" w:lineRule="auto"/>
       </w:pPr>
-    </w:p>
-    <w:p>
-      <w:pPr>
-        <w:spacing w:after="0" w:line="240" w:lineRule="auto"/>
+      <w:r>
         <w:rPr>
           <w:noProof/>
         </w:rPr>
-      </w:pPr>
-    </w:p>
-    <w:p>
-      <w:pPr>
-        <w:spacing w:after="0" w:line="240" w:lineRule="auto"/>
-        <w:rPr>
-          <w:noProof/>
-        </w:rPr>
-      </w:pPr>
-      <w:r>
-        <w:rPr>
-          <w:noProof/>
-        </w:rPr>
         <w:drawing>
-          <wp:inline distT="0" distB="0" distL="0" distR="0" wp14:anchorId="6260F8C2" wp14:editId="295080E0">
-            <wp:extent cx="5753452" cy="596348"/>
+          <wp:anchor distT="0" distB="0" distL="114300" distR="114300" simplePos="0" relativeHeight="251666944" behindDoc="1" locked="0" layoutInCell="1" allowOverlap="1" wp14:anchorId="2155B463" wp14:editId="52E8435D">
+            <wp:simplePos x="0" y="0"/>
+            <wp:positionH relativeFrom="column">
+              <wp:posOffset>409575</wp:posOffset>
+            </wp:positionH>
+            <wp:positionV relativeFrom="paragraph">
+              <wp:posOffset>180340</wp:posOffset>
+            </wp:positionV>
+            <wp:extent cx="5046980" cy="922655"/>
             <wp:effectExtent l="0" t="0" r="0" b="0"/>
-            <wp:docPr id="17729176" name="Grafik 2" descr="Ein Bild, das Text, Screenshot, Handschrift, Reihe enthält.&#10;&#10;Automatisch generierte Beschreibung"/>
+            <wp:wrapTopAndBottom/>
+            <wp:docPr id="526170260" name="Grafik 2" descr="Ein Bild, das Text, Screenshot, Schrift, Reihe enthält.&#10;&#10;Automatisch generierte Beschreibung"/>
             <wp:cNvGraphicFramePr>
               <a:graphicFrameLocks xmlns:a="http://schemas.openxmlformats.org/drawingml/2006/main" noChangeAspect="1"/>
             </wp:cNvGraphicFramePr>
@@ -1379,26 +1377,26 @@
               <a:graphicData uri="http://schemas.openxmlformats.org/drawingml/2006/picture">
                 <pic:pic xmlns:pic="http://schemas.openxmlformats.org/drawingml/2006/picture">
                   <pic:nvPicPr>
-                    <pic:cNvPr id="857006663" name="Grafik 2" descr="Ein Bild, das Text, Screenshot, Handschrift, Reihe enthält.&#10;&#10;Automatisch generierte Beschreibung"/>
+                    <pic:cNvPr id="526170260" name="Grafik 2" descr="Ein Bild, das Text, Screenshot, Schrift, Reihe enthält.&#10;&#10;Automatisch generierte Beschreibung"/>
                     <pic:cNvPicPr>
                       <a:picLocks noChangeAspect="1" noChangeArrowheads="1"/>
                     </pic:cNvPicPr>
                   </pic:nvPicPr>
                   <pic:blipFill rotWithShape="1">
-                    <a:blip r:embed="rId12" cstate="print">
+                    <a:blip r:embed="rId8" cstate="print">
                       <a:extLst>
                         <a:ext uri="{28A0092B-C50C-407E-A947-70E740481C1C}">
                           <a14:useLocalDpi xmlns:a14="http://schemas.microsoft.com/office/drawing/2010/main" val="0"/>
                         </a:ext>
                       </a:extLst>
                     </a:blip>
-                    <a:srcRect l="-415" t="7713" r="415" b="84966"/>
+                    <a:srcRect t="57448" b="29624"/>
                     <a:stretch/>
                   </pic:blipFill>
                   <pic:spPr bwMode="auto">
                     <a:xfrm>
                       <a:off x="0" y="0"/>
-                      <a:ext cx="5756910" cy="596706"/>
+                      <a:ext cx="5046980" cy="922655"/>
                     </a:xfrm>
                     <a:prstGeom prst="rect">
                       <a:avLst/>
@@ -1416,9 +1414,31 @@
                 </pic:pic>
               </a:graphicData>
             </a:graphic>
-          </wp:inline>
+            <wp14:sizeRelH relativeFrom="margin">
+              <wp14:pctWidth>0</wp14:pctWidth>
+            </wp14:sizeRelH>
+            <wp14:sizeRelV relativeFrom="margin">
+              <wp14:pctHeight>0</wp14:pctHeight>
+            </wp14:sizeRelV>
+          </wp:anchor>
         </w:drawing>
       </w:r>
+    </w:p>
+    <w:p>
+      <w:pPr>
+        <w:spacing w:after="0" w:line="240" w:lineRule="auto"/>
+        <w:rPr>
+          <w:noProof/>
+        </w:rPr>
+      </w:pPr>
+    </w:p>
+    <w:p>
+      <w:pPr>
+        <w:spacing w:after="0" w:line="240" w:lineRule="auto"/>
+        <w:rPr>
+          <w:noProof/>
+        </w:rPr>
+      </w:pPr>
     </w:p>
     <w:p>
       <w:pPr>
@@ -1846,21 +1866,23 @@
           <w:noProof/>
         </w:rPr>
       </w:pPr>
-    </w:p>
-    <w:p>
-      <w:pPr>
-        <w:spacing w:after="0" w:line="240" w:lineRule="auto"/>
-        <w:ind w:left="720"/>
-      </w:pPr>
       <w:r>
         <w:rPr>
           <w:noProof/>
         </w:rPr>
         <w:drawing>
-          <wp:inline distT="0" distB="0" distL="0" distR="0" wp14:anchorId="5225EB56" wp14:editId="75FE8662">
-            <wp:extent cx="5753452" cy="596348"/>
+          <wp:anchor distT="0" distB="0" distL="114300" distR="114300" simplePos="0" relativeHeight="251668992" behindDoc="1" locked="0" layoutInCell="1" allowOverlap="1" wp14:anchorId="3B5BF74C" wp14:editId="6DDD03D0">
+            <wp:simplePos x="0" y="0"/>
+            <wp:positionH relativeFrom="column">
+              <wp:posOffset>475488</wp:posOffset>
+            </wp:positionH>
+            <wp:positionV relativeFrom="paragraph">
+              <wp:posOffset>323824</wp:posOffset>
+            </wp:positionV>
+            <wp:extent cx="5046980" cy="922655"/>
             <wp:effectExtent l="0" t="0" r="0" b="0"/>
-            <wp:docPr id="784866893" name="Grafik 2" descr="Ein Bild, das Text, Screenshot, Handschrift, Reihe enthält.&#10;&#10;Automatisch generierte Beschreibung"/>
+            <wp:wrapTopAndBottom/>
+            <wp:docPr id="740877844" name="Grafik 2" descr="Ein Bild, das Text, Screenshot, Schrift, Reihe enthält.&#10;&#10;Automatisch generierte Beschreibung"/>
             <wp:cNvGraphicFramePr>
               <a:graphicFrameLocks xmlns:a="http://schemas.openxmlformats.org/drawingml/2006/main" noChangeAspect="1"/>
             </wp:cNvGraphicFramePr>
@@ -1868,26 +1890,26 @@
               <a:graphicData uri="http://schemas.openxmlformats.org/drawingml/2006/picture">
                 <pic:pic xmlns:pic="http://schemas.openxmlformats.org/drawingml/2006/picture">
                   <pic:nvPicPr>
-                    <pic:cNvPr id="857006663" name="Grafik 2" descr="Ein Bild, das Text, Screenshot, Handschrift, Reihe enthält.&#10;&#10;Automatisch generierte Beschreibung"/>
+                    <pic:cNvPr id="526170260" name="Grafik 2" descr="Ein Bild, das Text, Screenshot, Schrift, Reihe enthält.&#10;&#10;Automatisch generierte Beschreibung"/>
                     <pic:cNvPicPr>
                       <a:picLocks noChangeAspect="1" noChangeArrowheads="1"/>
                     </pic:cNvPicPr>
                   </pic:nvPicPr>
                   <pic:blipFill rotWithShape="1">
-                    <a:blip r:embed="rId11" cstate="print">
+                    <a:blip r:embed="rId9" cstate="print">
                       <a:extLst>
                         <a:ext uri="{28A0092B-C50C-407E-A947-70E740481C1C}">
                           <a14:useLocalDpi xmlns:a14="http://schemas.microsoft.com/office/drawing/2010/main" val="0"/>
                         </a:ext>
                       </a:extLst>
                     </a:blip>
-                    <a:srcRect l="-8" t="15621" r="8" b="77058"/>
+                    <a:srcRect l="290" t="25878" r="-290" b="61194"/>
                     <a:stretch/>
                   </pic:blipFill>
                   <pic:spPr bwMode="auto">
                     <a:xfrm>
                       <a:off x="0" y="0"/>
-                      <a:ext cx="5756910" cy="596706"/>
+                      <a:ext cx="5046980" cy="922655"/>
                     </a:xfrm>
                     <a:prstGeom prst="rect">
                       <a:avLst/>
@@ -1905,9 +1927,21 @@
                 </pic:pic>
               </a:graphicData>
             </a:graphic>
-          </wp:inline>
+            <wp14:sizeRelH relativeFrom="margin">
+              <wp14:pctWidth>0</wp14:pctWidth>
+            </wp14:sizeRelH>
+            <wp14:sizeRelV relativeFrom="margin">
+              <wp14:pctHeight>0</wp14:pctHeight>
+            </wp14:sizeRelV>
+          </wp:anchor>
         </w:drawing>
       </w:r>
+    </w:p>
+    <w:p>
+      <w:pPr>
+        <w:spacing w:after="0" w:line="240" w:lineRule="auto"/>
+        <w:ind w:left="720"/>
+      </w:pPr>
     </w:p>
     <w:p>
       <w:pPr>
@@ -2222,6 +2256,16 @@
           <w:bCs/>
         </w:rPr>
       </w:pPr>
+    </w:p>
+    <w:p>
+      <w:pPr>
+        <w:spacing w:after="0" w:line="240" w:lineRule="auto"/>
+        <w:ind w:left="720"/>
+        <w:rPr>
+          <w:b/>
+          <w:bCs/>
+        </w:rPr>
+      </w:pPr>
       <w:r>
         <w:rPr>
           <w:b/>
@@ -2264,106 +2308,22 @@
         <w:ind w:left="720"/>
       </w:pPr>
       <w:r>
-        <w:t>(</w:t>
-      </w:r>
-      <w:r>
-        <w:rPr>
-          <w:color w:val="E36C0A" w:themeColor="accent6" w:themeShade="BF"/>
-          <w:sz w:val="20"/>
-          <w:szCs w:val="20"/>
-        </w:rPr>
-        <w:t>Bakery</w:t>
-      </w:r>
-      <w:r>
-        <w:rPr>
-          <w:sz w:val="20"/>
-          <w:szCs w:val="20"/>
-        </w:rPr>
-        <w:t xml:space="preserve">, </w:t>
-      </w:r>
-      <w:r>
-        <w:rPr>
-          <w:color w:val="31849B" w:themeColor="accent5" w:themeShade="BF"/>
-          <w:sz w:val="20"/>
-          <w:szCs w:val="20"/>
-        </w:rPr>
-        <w:t>Bar</w:t>
-      </w:r>
-      <w:r>
-        <w:rPr>
-          <w:sz w:val="20"/>
-          <w:szCs w:val="20"/>
-        </w:rPr>
-        <w:t xml:space="preserve">, </w:t>
-      </w:r>
-      <w:r>
-        <w:rPr>
-          <w:color w:val="5F497A" w:themeColor="accent4" w:themeShade="BF"/>
-          <w:sz w:val="20"/>
-          <w:szCs w:val="20"/>
-        </w:rPr>
-        <w:t>Coffee Shop</w:t>
-      </w:r>
-      <w:r>
-        <w:rPr>
-          <w:sz w:val="20"/>
-          <w:szCs w:val="20"/>
-        </w:rPr>
-        <w:t xml:space="preserve">, </w:t>
-      </w:r>
-      <w:r>
-        <w:rPr>
-          <w:color w:val="76923C" w:themeColor="accent3" w:themeShade="BF"/>
-          <w:sz w:val="20"/>
-          <w:szCs w:val="20"/>
-        </w:rPr>
-        <w:t>Restaurant</w:t>
-      </w:r>
-      <w:r>
-        <w:rPr>
-          <w:sz w:val="20"/>
-          <w:szCs w:val="20"/>
-        </w:rPr>
-        <w:t xml:space="preserve">, </w:t>
-      </w:r>
-      <w:r>
-        <w:rPr>
-          <w:color w:val="943634" w:themeColor="accent2" w:themeShade="BF"/>
-          <w:sz w:val="20"/>
-          <w:szCs w:val="20"/>
-        </w:rPr>
-        <w:t>Hotel</w:t>
-      </w:r>
-      <w:r>
-        <w:t>)</w:t>
-      </w:r>
-    </w:p>
-    <w:p>
-      <w:pPr>
-        <w:spacing w:after="0" w:line="240" w:lineRule="auto"/>
-        <w:ind w:left="720"/>
         <w:rPr>
           <w:noProof/>
         </w:rPr>
-      </w:pPr>
-    </w:p>
-    <w:p>
-      <w:pPr>
-        <w:spacing w:after="0" w:line="240" w:lineRule="auto"/>
-        <w:ind w:left="720"/>
-        <w:rPr>
-          <w:noProof/>
-        </w:rPr>
-      </w:pPr>
-      <w:r>
-        <w:rPr>
-          <w:noProof/>
-        </w:rPr>
         <w:drawing>
-          <wp:inline distT="0" distB="0" distL="0" distR="0" wp14:anchorId="190C75C8" wp14:editId="5A74C57E">
-            <wp:extent cx="5753452" cy="596348"/>
+          <wp:anchor distT="0" distB="0" distL="114300" distR="114300" simplePos="0" relativeHeight="251671040" behindDoc="1" locked="0" layoutInCell="1" allowOverlap="1" wp14:anchorId="56BF1F8C" wp14:editId="7A5A1B7A">
+            <wp:simplePos x="0" y="0"/>
+            <wp:positionH relativeFrom="column">
+              <wp:posOffset>409626</wp:posOffset>
+            </wp:positionH>
+            <wp:positionV relativeFrom="paragraph">
+              <wp:posOffset>281026</wp:posOffset>
+            </wp:positionV>
+            <wp:extent cx="5046980" cy="922655"/>
             <wp:effectExtent l="0" t="0" r="0" b="0"/>
-            <wp:docPr id="1379836131" name="Grafik 2" descr="Ein Bild, das Text, Screenshot, Handschrift, Reihe enthält.&#10;&#10;Automatisch generierte Beschreibung"/>
+            <wp:wrapTopAndBottom/>
+            <wp:docPr id="1231127570" name="Grafik 2" descr="Ein Bild, das Text, Screenshot, Schrift, Reihe enthält.&#10;&#10;Automatisch generierte Beschreibung"/>
             <wp:cNvGraphicFramePr>
               <a:graphicFrameLocks xmlns:a="http://schemas.openxmlformats.org/drawingml/2006/main" noChangeAspect="1"/>
             </wp:cNvGraphicFramePr>
@@ -2371,26 +2331,26 @@
               <a:graphicData uri="http://schemas.openxmlformats.org/drawingml/2006/picture">
                 <pic:pic xmlns:pic="http://schemas.openxmlformats.org/drawingml/2006/picture">
                   <pic:nvPicPr>
-                    <pic:cNvPr id="857006663" name="Grafik 2" descr="Ein Bild, das Text, Screenshot, Handschrift, Reihe enthält.&#10;&#10;Automatisch generierte Beschreibung"/>
+                    <pic:cNvPr id="526170260" name="Grafik 2" descr="Ein Bild, das Text, Screenshot, Schrift, Reihe enthält.&#10;&#10;Automatisch generierte Beschreibung"/>
                     <pic:cNvPicPr>
                       <a:picLocks noChangeAspect="1" noChangeArrowheads="1"/>
                     </pic:cNvPicPr>
                   </pic:nvPicPr>
                   <pic:blipFill rotWithShape="1">
-                    <a:blip r:embed="rId13" cstate="print">
+                    <a:blip r:embed="rId8" cstate="print">
                       <a:extLst>
                         <a:ext uri="{28A0092B-C50C-407E-A947-70E740481C1C}">
                           <a14:useLocalDpi xmlns:a14="http://schemas.microsoft.com/office/drawing/2010/main" val="0"/>
                         </a:ext>
                       </a:extLst>
                     </a:blip>
-                    <a:srcRect l="268" t="22064" r="-268" b="70615"/>
+                    <a:srcRect l="580" t="9068" r="-580" b="78004"/>
                     <a:stretch/>
                   </pic:blipFill>
                   <pic:spPr bwMode="auto">
                     <a:xfrm>
                       <a:off x="0" y="0"/>
-                      <a:ext cx="5756910" cy="596706"/>
+                      <a:ext cx="5046980" cy="922655"/>
                     </a:xfrm>
                     <a:prstGeom prst="rect">
                       <a:avLst/>
@@ -2408,9 +2368,107 @@
                 </pic:pic>
               </a:graphicData>
             </a:graphic>
-          </wp:inline>
+            <wp14:sizeRelH relativeFrom="margin">
+              <wp14:pctWidth>0</wp14:pctWidth>
+            </wp14:sizeRelH>
+            <wp14:sizeRelV relativeFrom="margin">
+              <wp14:pctHeight>0</wp14:pctHeight>
+            </wp14:sizeRelV>
+          </wp:anchor>
         </w:drawing>
       </w:r>
+      <w:r>
+        <w:t>(</w:t>
+      </w:r>
+      <w:r>
+        <w:rPr>
+          <w:color w:val="E36C0A" w:themeColor="accent6" w:themeShade="BF"/>
+          <w:sz w:val="20"/>
+          <w:szCs w:val="20"/>
+        </w:rPr>
+        <w:t>Bakery</w:t>
+      </w:r>
+      <w:r>
+        <w:rPr>
+          <w:sz w:val="20"/>
+          <w:szCs w:val="20"/>
+        </w:rPr>
+        <w:t xml:space="preserve">, </w:t>
+      </w:r>
+      <w:r>
+        <w:rPr>
+          <w:color w:val="31849B" w:themeColor="accent5" w:themeShade="BF"/>
+          <w:sz w:val="20"/>
+          <w:szCs w:val="20"/>
+        </w:rPr>
+        <w:t>Bar</w:t>
+      </w:r>
+      <w:r>
+        <w:rPr>
+          <w:sz w:val="20"/>
+          <w:szCs w:val="20"/>
+        </w:rPr>
+        <w:t xml:space="preserve">, </w:t>
+      </w:r>
+      <w:r>
+        <w:rPr>
+          <w:color w:val="5F497A" w:themeColor="accent4" w:themeShade="BF"/>
+          <w:sz w:val="20"/>
+          <w:szCs w:val="20"/>
+        </w:rPr>
+        <w:t>Coffee Shop</w:t>
+      </w:r>
+      <w:r>
+        <w:rPr>
+          <w:sz w:val="20"/>
+          <w:szCs w:val="20"/>
+        </w:rPr>
+        <w:t xml:space="preserve">, </w:t>
+      </w:r>
+      <w:r>
+        <w:rPr>
+          <w:color w:val="76923C" w:themeColor="accent3" w:themeShade="BF"/>
+          <w:sz w:val="20"/>
+          <w:szCs w:val="20"/>
+        </w:rPr>
+        <w:t>Restaurant</w:t>
+      </w:r>
+      <w:r>
+        <w:rPr>
+          <w:sz w:val="20"/>
+          <w:szCs w:val="20"/>
+        </w:rPr>
+        <w:t xml:space="preserve">, </w:t>
+      </w:r>
+      <w:r>
+        <w:rPr>
+          <w:color w:val="943634" w:themeColor="accent2" w:themeShade="BF"/>
+          <w:sz w:val="20"/>
+          <w:szCs w:val="20"/>
+        </w:rPr>
+        <w:t>Hotel</w:t>
+      </w:r>
+      <w:r>
+        <w:t>)</w:t>
+      </w:r>
+    </w:p>
+    <w:p>
+      <w:pPr>
+        <w:spacing w:after="0" w:line="240" w:lineRule="auto"/>
+        <w:ind w:left="720"/>
+        <w:rPr>
+          <w:noProof/>
+        </w:rPr>
+      </w:pPr>
+    </w:p>
+    <w:p>
+      <w:pPr>
+        <w:spacing w:after="0" w:line="240" w:lineRule="auto"/>
+        <w:ind w:left="720"/>
+        <w:rPr>
+          <w:noProof/>
+        </w:rPr>
+      </w:pPr>
     </w:p>
     <w:p>
       <w:pPr>
@@ -2961,157 +3019,22 @@
         <w:ind w:left="720"/>
       </w:pPr>
       <w:r>
-        <w:t>(</w:t>
-      </w:r>
-      <w:r>
-        <w:rPr>
-          <w:color w:val="E36C0A" w:themeColor="accent6" w:themeShade="BF"/>
-          <w:sz w:val="20"/>
-          <w:szCs w:val="20"/>
-        </w:rPr>
-        <w:t>Doctor</w:t>
-      </w:r>
-      <w:r>
-        <w:rPr>
-          <w:sz w:val="20"/>
-          <w:szCs w:val="20"/>
-        </w:rPr>
-        <w:t xml:space="preserve">, </w:t>
-      </w:r>
-      <w:r>
-        <w:rPr>
-          <w:color w:val="31849B" w:themeColor="accent5" w:themeShade="BF"/>
-          <w:sz w:val="20"/>
-          <w:szCs w:val="20"/>
-        </w:rPr>
-        <w:t>Car Repair</w:t>
-      </w:r>
-      <w:r>
-        <w:rPr>
-          <w:sz w:val="20"/>
-          <w:szCs w:val="20"/>
-        </w:rPr>
-        <w:t xml:space="preserve">, </w:t>
-      </w:r>
-      <w:r>
-        <w:rPr>
-          <w:color w:val="5F497A" w:themeColor="accent4" w:themeShade="BF"/>
-          <w:sz w:val="20"/>
-          <w:szCs w:val="20"/>
-        </w:rPr>
-        <w:t>Copy Shop</w:t>
-      </w:r>
-      <w:r>
-        <w:rPr>
-          <w:sz w:val="20"/>
-          <w:szCs w:val="20"/>
-        </w:rPr>
-        <w:t xml:space="preserve">, </w:t>
-      </w:r>
-      <w:r>
-        <w:rPr>
-          <w:color w:val="00B050"/>
-          <w:sz w:val="20"/>
-          <w:szCs w:val="20"/>
-        </w:rPr>
-        <w:t>Photographer</w:t>
-      </w:r>
-      <w:r>
-        <w:rPr>
-          <w:sz w:val="20"/>
-          <w:szCs w:val="20"/>
-        </w:rPr>
-        <w:t xml:space="preserve">, </w:t>
-      </w:r>
-      <w:r>
-        <w:rPr>
-          <w:color w:val="0070C0"/>
-          <w:sz w:val="20"/>
-          <w:szCs w:val="20"/>
-        </w:rPr>
-        <w:t>Hairdresser</w:t>
-      </w:r>
-      <w:r>
-        <w:rPr>
-          <w:sz w:val="20"/>
-          <w:szCs w:val="20"/>
-        </w:rPr>
-        <w:t xml:space="preserve">, </w:t>
-      </w:r>
-      <w:r>
-        <w:rPr>
-          <w:color w:val="FFFF00"/>
-          <w:sz w:val="20"/>
-          <w:szCs w:val="20"/>
-        </w:rPr>
-        <w:t>Gym</w:t>
-      </w:r>
-      <w:r>
-        <w:rPr>
-          <w:sz w:val="20"/>
-          <w:szCs w:val="20"/>
-        </w:rPr>
-        <w:t xml:space="preserve">, </w:t>
-      </w:r>
-      <w:r>
-        <w:rPr>
-          <w:color w:val="FF0000"/>
-          <w:sz w:val="20"/>
-          <w:szCs w:val="20"/>
-        </w:rPr>
-        <w:t>Post Office</w:t>
-      </w:r>
-      <w:r>
-        <w:rPr>
-          <w:sz w:val="20"/>
-          <w:szCs w:val="20"/>
-        </w:rPr>
-        <w:t xml:space="preserve">, </w:t>
-      </w:r>
-      <w:r>
-        <w:rPr>
-          <w:color w:val="92D050"/>
-          <w:sz w:val="20"/>
-          <w:szCs w:val="20"/>
-        </w:rPr>
-        <w:t>Travel Agency</w:t>
-      </w:r>
-      <w:r>
-        <w:rPr>
-          <w:sz w:val="20"/>
-          <w:szCs w:val="20"/>
-        </w:rPr>
-        <w:t>)</w:t>
-      </w:r>
-    </w:p>
-    <w:p>
-      <w:pPr>
-        <w:spacing w:after="0" w:line="240" w:lineRule="auto"/>
-      </w:pPr>
-    </w:p>
-    <w:p>
-      <w:pPr>
-        <w:spacing w:after="0" w:line="240" w:lineRule="auto"/>
-        <w:ind w:firstLine="720"/>
         <w:rPr>
           <w:noProof/>
         </w:rPr>
-      </w:pPr>
-    </w:p>
-    <w:p>
-      <w:pPr>
-        <w:spacing w:after="0" w:line="240" w:lineRule="auto"/>
-        <w:ind w:firstLine="720"/>
-      </w:pPr>
-      <w:r>
-        <w:rPr>
-          <w:noProof/>
-        </w:rPr>
         <w:drawing>
-          <wp:inline distT="0" distB="0" distL="0" distR="0" wp14:anchorId="219CEA04" wp14:editId="5E2C097C">
-            <wp:extent cx="5753452" cy="596348"/>
+          <wp:anchor distT="0" distB="0" distL="114300" distR="114300" simplePos="0" relativeHeight="251674112" behindDoc="1" locked="0" layoutInCell="1" allowOverlap="1" wp14:anchorId="3FE69A16" wp14:editId="1C837632">
+            <wp:simplePos x="0" y="0"/>
+            <wp:positionH relativeFrom="column">
+              <wp:posOffset>445668</wp:posOffset>
+            </wp:positionH>
+            <wp:positionV relativeFrom="paragraph">
+              <wp:posOffset>262610</wp:posOffset>
+            </wp:positionV>
+            <wp:extent cx="5046980" cy="922655"/>
             <wp:effectExtent l="0" t="0" r="0" b="0"/>
-            <wp:docPr id="905296004" name="Grafik 2" descr="Ein Bild, das Text, Screenshot, Handschrift, Reihe enthält.&#10;&#10;Automatisch generierte Beschreibung"/>
+            <wp:wrapTopAndBottom/>
+            <wp:docPr id="203751517" name="Grafik 2" descr="Ein Bild, das Text, Screenshot, Schrift, Reihe enthält.&#10;&#10;Automatisch generierte Beschreibung"/>
             <wp:cNvGraphicFramePr>
               <a:graphicFrameLocks xmlns:a="http://schemas.openxmlformats.org/drawingml/2006/main" noChangeAspect="1"/>
             </wp:cNvGraphicFramePr>
@@ -3119,26 +3042,26 @@
               <a:graphicData uri="http://schemas.openxmlformats.org/drawingml/2006/picture">
                 <pic:pic xmlns:pic="http://schemas.openxmlformats.org/drawingml/2006/picture">
                   <pic:nvPicPr>
-                    <pic:cNvPr id="857006663" name="Grafik 2" descr="Ein Bild, das Text, Screenshot, Handschrift, Reihe enthält.&#10;&#10;Automatisch generierte Beschreibung"/>
+                    <pic:cNvPr id="526170260" name="Grafik 2" descr="Ein Bild, das Text, Screenshot, Schrift, Reihe enthält.&#10;&#10;Automatisch generierte Beschreibung"/>
                     <pic:cNvPicPr>
                       <a:picLocks noChangeAspect="1" noChangeArrowheads="1"/>
                     </pic:cNvPicPr>
                   </pic:nvPicPr>
                   <pic:blipFill rotWithShape="1">
-                    <a:blip r:embed="rId13" cstate="print">
+                    <a:blip r:embed="rId9" cstate="print">
                       <a:extLst>
                         <a:ext uri="{28A0092B-C50C-407E-A947-70E740481C1C}">
                           <a14:useLocalDpi xmlns:a14="http://schemas.microsoft.com/office/drawing/2010/main" val="0"/>
                         </a:ext>
                       </a:extLst>
                     </a:blip>
-                    <a:srcRect l="268" t="31924" r="-268" b="60755"/>
+                    <a:srcRect t="41560" b="45512"/>
                     <a:stretch/>
                   </pic:blipFill>
                   <pic:spPr bwMode="auto">
                     <a:xfrm>
                       <a:off x="0" y="0"/>
-                      <a:ext cx="5756910" cy="596706"/>
+                      <a:ext cx="5046980" cy="922655"/>
                     </a:xfrm>
                     <a:prstGeom prst="rect">
                       <a:avLst/>
@@ -3156,74 +3079,442 @@
                 </pic:pic>
               </a:graphicData>
             </a:graphic>
-          </wp:inline>
+            <wp14:sizeRelH relativeFrom="margin">
+              <wp14:pctWidth>0</wp14:pctWidth>
+            </wp14:sizeRelH>
+            <wp14:sizeRelV relativeFrom="margin">
+              <wp14:pctHeight>0</wp14:pctHeight>
+            </wp14:sizeRelV>
+          </wp:anchor>
         </w:drawing>
       </w:r>
-    </w:p>
-    <w:p>
-      <w:pPr>
-        <w:spacing w:after="0" w:line="240" w:lineRule="auto"/>
-      </w:pPr>
-    </w:p>
-    <w:p>
-      <w:r>
-        <w:br w:type="page"/>
-      </w:r>
-    </w:p>
-    <w:p>
-      <w:pPr>
-        <w:jc w:val="both"/>
+      <w:r>
+        <w:t>(</w:t>
+      </w:r>
+      <w:r>
+        <w:rPr>
+          <w:color w:val="E36C0A" w:themeColor="accent6" w:themeShade="BF"/>
+          <w:sz w:val="20"/>
+          <w:szCs w:val="20"/>
+        </w:rPr>
+        <w:t>Doctor</w:t>
+      </w:r>
+      <w:r>
+        <w:rPr>
+          <w:sz w:val="20"/>
+          <w:szCs w:val="20"/>
+        </w:rPr>
+        <w:t xml:space="preserve">, </w:t>
+      </w:r>
+      <w:r>
+        <w:rPr>
+          <w:color w:val="31849B" w:themeColor="accent5" w:themeShade="BF"/>
+          <w:sz w:val="20"/>
+          <w:szCs w:val="20"/>
+        </w:rPr>
+        <w:t>Car Repair</w:t>
+      </w:r>
+      <w:r>
+        <w:rPr>
+          <w:sz w:val="20"/>
+          <w:szCs w:val="20"/>
+        </w:rPr>
+        <w:t xml:space="preserve">, </w:t>
+      </w:r>
+      <w:r>
+        <w:rPr>
+          <w:color w:val="5F497A" w:themeColor="accent4" w:themeShade="BF"/>
+          <w:sz w:val="20"/>
+          <w:szCs w:val="20"/>
+        </w:rPr>
+        <w:t>Copy Shop</w:t>
+      </w:r>
+      <w:r>
+        <w:rPr>
+          <w:sz w:val="20"/>
+          <w:szCs w:val="20"/>
+        </w:rPr>
+        <w:t xml:space="preserve">, </w:t>
+      </w:r>
+      <w:r>
+        <w:rPr>
+          <w:color w:val="00B050"/>
+          <w:sz w:val="20"/>
+          <w:szCs w:val="20"/>
+        </w:rPr>
+        <w:t>Photographer</w:t>
+      </w:r>
+      <w:r>
+        <w:rPr>
+          <w:sz w:val="20"/>
+          <w:szCs w:val="20"/>
+        </w:rPr>
+        <w:t xml:space="preserve">, </w:t>
+      </w:r>
+      <w:r>
+        <w:rPr>
+          <w:color w:val="0070C0"/>
+          <w:sz w:val="20"/>
+          <w:szCs w:val="20"/>
+        </w:rPr>
+        <w:t>Hairdresser</w:t>
+      </w:r>
+      <w:r>
+        <w:rPr>
+          <w:sz w:val="20"/>
+          <w:szCs w:val="20"/>
+        </w:rPr>
+        <w:t xml:space="preserve">, </w:t>
+      </w:r>
+      <w:r>
+        <w:rPr>
+          <w:color w:val="FFFF00"/>
+          <w:sz w:val="20"/>
+          <w:szCs w:val="20"/>
+        </w:rPr>
+        <w:t>Gym</w:t>
+      </w:r>
+      <w:r>
+        <w:rPr>
+          <w:sz w:val="20"/>
+          <w:szCs w:val="20"/>
+        </w:rPr>
+        <w:t xml:space="preserve">, </w:t>
+      </w:r>
+      <w:r>
+        <w:rPr>
+          <w:color w:val="FF0000"/>
+          <w:sz w:val="20"/>
+          <w:szCs w:val="20"/>
+        </w:rPr>
+        <w:t>Post Office</w:t>
+      </w:r>
+      <w:r>
+        <w:rPr>
+          <w:sz w:val="20"/>
+          <w:szCs w:val="20"/>
+        </w:rPr>
+        <w:t xml:space="preserve">, </w:t>
+      </w:r>
+      <w:r>
+        <w:rPr>
+          <w:color w:val="92D050"/>
+          <w:sz w:val="20"/>
+          <w:szCs w:val="20"/>
+        </w:rPr>
+        <w:t>Travel Agency</w:t>
+      </w:r>
+      <w:r>
+        <w:rPr>
+          <w:sz w:val="20"/>
+          <w:szCs w:val="20"/>
+        </w:rPr>
+        <w:t>)</w:t>
+      </w:r>
+    </w:p>
+    <w:p>
+      <w:pPr>
+        <w:spacing w:after="0" w:line="240" w:lineRule="auto"/>
+      </w:pPr>
+    </w:p>
+    <w:p>
+      <w:r>
+        <w:rPr>
+          <w:b/>
+          <w:bCs/>
+        </w:rPr>
+        <w:t xml:space="preserve">Correct Distances for </w:t>
+      </w:r>
+      <w:r>
+        <w:rPr>
+          <w:b/>
+          <w:bCs/>
+        </w:rPr>
+        <w:t>Distance</w:t>
+      </w:r>
+      <w:r>
+        <w:rPr>
+          <w:b/>
+          <w:bCs/>
+        </w:rPr>
+        <w:t xml:space="preserve"> Recall Test:</w:t>
+      </w:r>
+    </w:p>
+    <w:p>
+      <w:pPr>
+        <w:spacing w:after="0" w:line="240" w:lineRule="auto"/>
+        <w:rPr>
+          <w:b/>
+          <w:bCs/>
+        </w:rPr>
+      </w:pPr>
+    </w:p>
+    <w:p>
+      <w:pPr>
+        <w:spacing w:after="0" w:line="240" w:lineRule="auto"/>
+      </w:pPr>
+      <w:r>
+        <w:t>Social</w:t>
+      </w:r>
+    </w:p>
+    <w:p>
+      <w:pPr>
+        <w:spacing w:after="0" w:line="240" w:lineRule="auto"/>
+      </w:pPr>
+      <w:r>
+        <w:t>(</w:t>
+      </w:r>
+      <w:r>
+        <w:rPr>
+          <w:color w:val="E36C0A" w:themeColor="accent6" w:themeShade="BF"/>
+          <w:sz w:val="20"/>
+          <w:szCs w:val="20"/>
+        </w:rPr>
+        <w:t>Community Centre (</w:t>
+      </w:r>
+      <w:r>
+        <w:rPr>
+          <w:color w:val="E36C0A" w:themeColor="accent6" w:themeShade="BF"/>
+          <w:sz w:val="20"/>
+          <w:szCs w:val="20"/>
+        </w:rPr>
+        <w:t>303</w:t>
+      </w:r>
+      <w:r>
+        <w:rPr>
+          <w:color w:val="E36C0A" w:themeColor="accent6" w:themeShade="BF"/>
+          <w:sz w:val="20"/>
+          <w:szCs w:val="20"/>
+        </w:rPr>
+        <w:t>m)</w:t>
+      </w:r>
+      <w:r>
+        <w:rPr>
+          <w:sz w:val="20"/>
+          <w:szCs w:val="20"/>
+        </w:rPr>
+        <w:t xml:space="preserve">, </w:t>
+      </w:r>
+      <w:r>
+        <w:rPr>
+          <w:color w:val="31849B" w:themeColor="accent5" w:themeShade="BF"/>
+          <w:sz w:val="20"/>
+          <w:szCs w:val="20"/>
+        </w:rPr>
+        <w:t>School (2</w:t>
+      </w:r>
+      <w:r>
+        <w:rPr>
+          <w:color w:val="31849B" w:themeColor="accent5" w:themeShade="BF"/>
+          <w:sz w:val="20"/>
+          <w:szCs w:val="20"/>
+        </w:rPr>
+        <w:t>90</w:t>
+      </w:r>
+      <w:r>
+        <w:rPr>
+          <w:color w:val="31849B" w:themeColor="accent5" w:themeShade="BF"/>
+          <w:sz w:val="20"/>
+          <w:szCs w:val="20"/>
+        </w:rPr>
+        <w:t>m)</w:t>
+      </w:r>
+      <w:r>
+        <w:rPr>
+          <w:sz w:val="20"/>
+          <w:szCs w:val="20"/>
+        </w:rPr>
+        <w:t xml:space="preserve">, </w:t>
+      </w:r>
+      <w:r>
+        <w:rPr>
+          <w:color w:val="5F497A" w:themeColor="accent4" w:themeShade="BF"/>
+          <w:sz w:val="20"/>
+          <w:szCs w:val="20"/>
+        </w:rPr>
+        <w:t>Kindergarten</w:t>
+      </w:r>
+      <w:r>
+        <w:rPr>
+          <w:color w:val="5F497A" w:themeColor="accent4" w:themeShade="BF"/>
+          <w:sz w:val="20"/>
+          <w:szCs w:val="20"/>
+        </w:rPr>
+        <w:t xml:space="preserve"> </w:t>
+      </w:r>
+      <w:r>
+        <w:rPr>
+          <w:color w:val="5F497A" w:themeColor="accent4" w:themeShade="BF"/>
+          <w:sz w:val="20"/>
+          <w:szCs w:val="20"/>
+        </w:rPr>
+        <w:t>(89m)</w:t>
+      </w:r>
+      <w:r>
+        <w:rPr>
+          <w:sz w:val="20"/>
+          <w:szCs w:val="20"/>
+        </w:rPr>
+        <w:t xml:space="preserve">, </w:t>
+      </w:r>
+      <w:r>
+        <w:rPr>
+          <w:color w:val="76923C" w:themeColor="accent3" w:themeShade="BF"/>
+          <w:sz w:val="20"/>
+          <w:szCs w:val="20"/>
+        </w:rPr>
+        <w:t>Library</w:t>
+      </w:r>
+      <w:r>
+        <w:rPr>
+          <w:color w:val="76923C" w:themeColor="accent3" w:themeShade="BF"/>
+          <w:sz w:val="20"/>
+          <w:szCs w:val="20"/>
+        </w:rPr>
+        <w:t xml:space="preserve"> (87m) </w:t>
+      </w:r>
+      <w:r>
+        <w:rPr>
+          <w:sz w:val="20"/>
+          <w:szCs w:val="20"/>
+        </w:rPr>
+        <w:t xml:space="preserve">, </w:t>
+      </w:r>
+      <w:r>
+        <w:rPr>
+          <w:color w:val="943634" w:themeColor="accent2" w:themeShade="BF"/>
+          <w:sz w:val="20"/>
+          <w:szCs w:val="20"/>
+        </w:rPr>
+        <w:t>Food Kitchen (120m)</w:t>
+      </w:r>
+      <w:r>
+        <w:t>)</w:t>
+      </w:r>
+    </w:p>
+    <w:p>
+      <w:pPr>
+        <w:spacing w:after="0" w:line="240" w:lineRule="auto"/>
+      </w:pPr>
+    </w:p>
+    <w:p>
+      <w:pPr>
+        <w:spacing w:after="0" w:line="240" w:lineRule="auto"/>
+        <w:rPr>
+          <w:noProof/>
+        </w:rPr>
+      </w:pPr>
+      <w:r>
+        <w:t>Cultural</w:t>
+      </w:r>
+    </w:p>
+    <w:p>
+      <w:pPr>
+        <w:spacing w:after="0" w:line="240" w:lineRule="auto"/>
+        <w:rPr>
+          <w:sz w:val="20"/>
+          <w:szCs w:val="20"/>
+        </w:rPr>
+      </w:pPr>
+      <w:r>
+        <w:t>(</w:t>
+      </w:r>
+      <w:r>
+        <w:rPr>
+          <w:color w:val="E36C0A" w:themeColor="accent6" w:themeShade="BF"/>
+          <w:sz w:val="20"/>
+          <w:szCs w:val="20"/>
+        </w:rPr>
+        <w:t>Castle (20m)</w:t>
+      </w:r>
+      <w:r>
+        <w:rPr>
+          <w:sz w:val="20"/>
+          <w:szCs w:val="20"/>
+        </w:rPr>
+        <w:t xml:space="preserve">, </w:t>
+      </w:r>
+      <w:r>
+        <w:rPr>
+          <w:color w:val="31849B" w:themeColor="accent5" w:themeShade="BF"/>
+          <w:sz w:val="20"/>
+          <w:szCs w:val="20"/>
+        </w:rPr>
+        <w:t>Galerie (</w:t>
+      </w:r>
+      <w:r>
+        <w:rPr>
+          <w:color w:val="31849B" w:themeColor="accent5" w:themeShade="BF"/>
+          <w:sz w:val="20"/>
+          <w:szCs w:val="20"/>
+        </w:rPr>
+        <w:t>207.5</w:t>
+      </w:r>
+      <w:r>
+        <w:rPr>
+          <w:color w:val="31849B" w:themeColor="accent5" w:themeShade="BF"/>
+          <w:sz w:val="20"/>
+          <w:szCs w:val="20"/>
+        </w:rPr>
+        <w:t>m)</w:t>
+      </w:r>
+      <w:r>
+        <w:rPr>
+          <w:sz w:val="20"/>
+          <w:szCs w:val="20"/>
+        </w:rPr>
+        <w:t xml:space="preserve">, </w:t>
+      </w:r>
+      <w:r>
+        <w:rPr>
+          <w:color w:val="5F497A" w:themeColor="accent4" w:themeShade="BF"/>
+          <w:sz w:val="20"/>
+          <w:szCs w:val="20"/>
+        </w:rPr>
+        <w:t>Theatre Club (200m)</w:t>
+      </w:r>
+      <w:r>
+        <w:rPr>
+          <w:sz w:val="20"/>
+          <w:szCs w:val="20"/>
+        </w:rPr>
+        <w:t xml:space="preserve">, </w:t>
+      </w:r>
+      <w:r>
+        <w:rPr>
+          <w:color w:val="76923C" w:themeColor="accent3" w:themeShade="BF"/>
+          <w:sz w:val="20"/>
+          <w:szCs w:val="20"/>
+        </w:rPr>
+        <w:t>Museum (20m)</w:t>
+      </w:r>
+      <w:r>
+        <w:rPr>
+          <w:sz w:val="20"/>
+          <w:szCs w:val="20"/>
+        </w:rPr>
+        <w:t>)</w:t>
+      </w:r>
+    </w:p>
+    <w:p>
+      <w:pPr>
+        <w:spacing w:after="0" w:line="240" w:lineRule="auto"/>
+        <w:rPr>
+          <w:sz w:val="20"/>
+          <w:szCs w:val="20"/>
+        </w:rPr>
+      </w:pPr>
+    </w:p>
+    <w:p>
+      <w:pPr>
+        <w:spacing w:after="0" w:line="240" w:lineRule="auto"/>
         <w:rPr>
           <w:sz w:val="24"/>
           <w:szCs w:val="24"/>
         </w:rPr>
       </w:pPr>
-    </w:p>
-    <w:p>
-      <w:pPr>
-        <w:spacing w:after="0" w:line="240" w:lineRule="auto"/>
-        <w:rPr>
-          <w:b/>
-          <w:bCs/>
-        </w:rPr>
-      </w:pPr>
-      <w:r>
-        <w:rPr>
-          <w:b/>
-          <w:bCs/>
-        </w:rPr>
-        <w:t xml:space="preserve">Correct Distances for </w:t>
-      </w:r>
-      <w:r>
-        <w:rPr>
-          <w:b/>
-          <w:bCs/>
-        </w:rPr>
-        <w:t>Distance</w:t>
-      </w:r>
-      <w:r>
-        <w:rPr>
-          <w:b/>
-          <w:bCs/>
-        </w:rPr>
-        <w:t xml:space="preserve"> Recall Test:</w:t>
-      </w:r>
-    </w:p>
-    <w:p>
-      <w:pPr>
-        <w:spacing w:after="0" w:line="240" w:lineRule="auto"/>
-        <w:rPr>
-          <w:b/>
-          <w:bCs/>
-        </w:rPr>
-      </w:pPr>
-    </w:p>
-    <w:p>
-      <w:pPr>
-        <w:spacing w:after="0" w:line="240" w:lineRule="auto"/>
-      </w:pPr>
-      <w:r>
-        <w:t>Social</w:t>
+      <w:r>
+        <w:t>Economics - Retail</w:t>
       </w:r>
     </w:p>
     <w:p>
@@ -3239,7 +3530,7 @@
           <w:sz w:val="20"/>
           <w:szCs w:val="20"/>
         </w:rPr>
-        <w:t>Community Centre (</w:t>
+        <w:t>Pharmacy (</w:t>
       </w:r>
       <w:r>
         <w:rPr>
@@ -3247,7 +3538,7 @@
           <w:sz w:val="20"/>
           <w:szCs w:val="20"/>
         </w:rPr>
-        <w:t>303</w:t>
+        <w:t>119.5m</w:t>
       </w:r>
       <w:r>
         <w:rPr>
@@ -3255,7 +3546,7 @@
           <w:sz w:val="20"/>
           <w:szCs w:val="20"/>
         </w:rPr>
-        <w:t>m)</w:t>
+        <w:t xml:space="preserve">) </w:t>
       </w:r>
       <w:r>
         <w:rPr>
@@ -3270,7 +3561,108 @@
           <w:sz w:val="20"/>
           <w:szCs w:val="20"/>
         </w:rPr>
-        <w:t>School (2</w:t>
+        <w:t xml:space="preserve">Bookshop  (105m) </w:t>
+      </w:r>
+      <w:r>
+        <w:rPr>
+          <w:sz w:val="20"/>
+          <w:szCs w:val="20"/>
+        </w:rPr>
+        <w:t xml:space="preserve">, </w:t>
+      </w:r>
+      <w:r>
+        <w:rPr>
+          <w:color w:val="5F497A" w:themeColor="accent4" w:themeShade="BF"/>
+          <w:sz w:val="20"/>
+          <w:szCs w:val="20"/>
+        </w:rPr>
+        <w:t>Grocery Store (</w:t>
+      </w:r>
+      <w:r>
+        <w:rPr>
+          <w:color w:val="5F497A" w:themeColor="accent4" w:themeShade="BF"/>
+          <w:sz w:val="20"/>
+          <w:szCs w:val="20"/>
+        </w:rPr>
+        <w:t>263m</w:t>
+      </w:r>
+      <w:r>
+        <w:rPr>
+          <w:color w:val="5F497A" w:themeColor="accent4" w:themeShade="BF"/>
+          <w:sz w:val="20"/>
+          <w:szCs w:val="20"/>
+        </w:rPr>
+        <w:t>)</w:t>
+      </w:r>
+      <w:r>
+        <w:rPr>
+          <w:sz w:val="20"/>
+          <w:szCs w:val="20"/>
+        </w:rPr>
+        <w:t xml:space="preserve">, </w:t>
+      </w:r>
+      <w:r>
+        <w:rPr>
+          <w:color w:val="76923C" w:themeColor="accent3" w:themeShade="BF"/>
+          <w:sz w:val="20"/>
+          <w:szCs w:val="20"/>
+        </w:rPr>
+        <w:t>Shopping (</w:t>
+      </w:r>
+      <w:r>
+        <w:rPr>
+          <w:color w:val="76923C" w:themeColor="accent3" w:themeShade="BF"/>
+          <w:sz w:val="20"/>
+          <w:szCs w:val="20"/>
+        </w:rPr>
+        <w:t>105m</w:t>
+      </w:r>
+      <w:r>
+        <w:rPr>
+          <w:color w:val="76923C" w:themeColor="accent3" w:themeShade="BF"/>
+          <w:sz w:val="20"/>
+          <w:szCs w:val="20"/>
+        </w:rPr>
+        <w:t xml:space="preserve">) </w:t>
+      </w:r>
+      <w:r>
+        <w:t>)</w:t>
+      </w:r>
+    </w:p>
+    <w:p>
+      <w:pPr>
+        <w:spacing w:after="0" w:line="240" w:lineRule="auto"/>
+      </w:pPr>
+    </w:p>
+    <w:p>
+      <w:pPr>
+        <w:spacing w:after="0" w:line="240" w:lineRule="auto"/>
+      </w:pPr>
+      <w:r>
+        <w:t>Economics - Hospitality</w:t>
+      </w:r>
+    </w:p>
+    <w:p>
+      <w:pPr>
+        <w:spacing w:after="0" w:line="240" w:lineRule="auto"/>
+      </w:pPr>
+      <w:r>
+        <w:t>(</w:t>
+      </w:r>
+      <w:r>
+        <w:rPr>
+          <w:color w:val="E36C0A" w:themeColor="accent6" w:themeShade="BF"/>
+          <w:sz w:val="20"/>
+          <w:szCs w:val="20"/>
+        </w:rPr>
+        <w:t xml:space="preserve">Bakery (113m) </w:t>
+      </w:r>
+      <w:r>
+        <w:rPr>
+          <w:sz w:val="20"/>
+          <w:szCs w:val="20"/>
+        </w:rPr>
+        <w:t xml:space="preserve">, </w:t>
       </w:r>
       <w:r>
         <w:rPr>
@@ -3278,7 +3670,7 @@
           <w:sz w:val="20"/>
           <w:szCs w:val="20"/>
         </w:rPr>
-        <w:t>90</w:t>
+        <w:t>Bar (</w:t>
       </w:r>
       <w:r>
         <w:rPr>
@@ -3286,7 +3678,15 @@
           <w:sz w:val="20"/>
           <w:szCs w:val="20"/>
         </w:rPr>
-        <w:t>m)</w:t>
+        <w:t>133.5m</w:t>
+      </w:r>
+      <w:r>
+        <w:rPr>
+          <w:color w:val="31849B" w:themeColor="accent5" w:themeShade="BF"/>
+          <w:sz w:val="20"/>
+          <w:szCs w:val="20"/>
+        </w:rPr>
+        <w:t>)</w:t>
       </w:r>
       <w:r>
         <w:rPr>
@@ -3301,7 +3701,7 @@
           <w:sz w:val="20"/>
           <w:szCs w:val="20"/>
         </w:rPr>
-        <w:t>Kindergarten</w:t>
+        <w:t>Coffee Shop (</w:t>
       </w:r>
       <w:r>
         <w:rPr>
@@ -3309,7 +3709,7 @@
           <w:sz w:val="20"/>
           <w:szCs w:val="20"/>
         </w:rPr>
-        <w:t xml:space="preserve"> </w:t>
+        <w:t>72.5m</w:t>
       </w:r>
       <w:r>
         <w:rPr>
@@ -3317,7 +3717,7 @@
           <w:sz w:val="20"/>
           <w:szCs w:val="20"/>
         </w:rPr>
-        <w:t>(89m)</w:t>
+        <w:t>)</w:t>
       </w:r>
       <w:r>
         <w:rPr>
@@ -3332,7 +3732,7 @@
           <w:sz w:val="20"/>
           <w:szCs w:val="20"/>
         </w:rPr>
-        <w:t>Library</w:t>
+        <w:t>Restaurant (</w:t>
       </w:r>
       <w:r>
         <w:rPr>
@@ -3340,7 +3740,15 @@
           <w:sz w:val="20"/>
           <w:szCs w:val="20"/>
         </w:rPr>
-        <w:t xml:space="preserve"> (87m) </w:t>
+        <w:t>98m</w:t>
+      </w:r>
+      <w:r>
+        <w:rPr>
+          <w:color w:val="76923C" w:themeColor="accent3" w:themeShade="BF"/>
+          <w:sz w:val="20"/>
+          <w:szCs w:val="20"/>
+        </w:rPr>
+        <w:t>)</w:t>
       </w:r>
       <w:r>
         <w:rPr>
@@ -3355,35 +3763,44 @@
           <w:sz w:val="20"/>
           <w:szCs w:val="20"/>
         </w:rPr>
-        <w:t>Food Kitchen (120m)</w:t>
-      </w:r>
-      <w:r>
+        <w:t>Hotel (</w:t>
+      </w:r>
+      <w:r>
+        <w:rPr>
+          <w:color w:val="943634" w:themeColor="accent2" w:themeShade="BF"/>
+          <w:sz w:val="20"/>
+          <w:szCs w:val="20"/>
+        </w:rPr>
+        <w:t>187m</w:t>
+      </w:r>
+      <w:r>
+        <w:rPr>
+          <w:color w:val="943634" w:themeColor="accent2" w:themeShade="BF"/>
+          <w:sz w:val="20"/>
+          <w:szCs w:val="20"/>
+        </w:rPr>
         <w:t>)</w:t>
       </w:r>
-    </w:p>
-    <w:p>
-      <w:pPr>
-        <w:spacing w:after="0" w:line="240" w:lineRule="auto"/>
-      </w:pPr>
-    </w:p>
-    <w:p>
-      <w:pPr>
-        <w:spacing w:after="0" w:line="240" w:lineRule="auto"/>
-        <w:rPr>
-          <w:noProof/>
-        </w:rPr>
-      </w:pPr>
-      <w:r>
-        <w:t>Cultural</w:t>
-      </w:r>
-    </w:p>
-    <w:p>
-      <w:pPr>
-        <w:spacing w:after="0" w:line="240" w:lineRule="auto"/>
-        <w:rPr>
-          <w:sz w:val="20"/>
-          <w:szCs w:val="20"/>
-        </w:rPr>
+      <w:r>
+        <w:t>)</w:t>
+      </w:r>
+    </w:p>
+    <w:p>
+      <w:pPr>
+        <w:spacing w:after="0" w:line="240" w:lineRule="auto"/>
+      </w:pPr>
+    </w:p>
+    <w:p>
+      <w:pPr>
+        <w:spacing w:after="0" w:line="240" w:lineRule="auto"/>
+      </w:pPr>
+      <w:r>
+        <w:t>Economics - Service</w:t>
+      </w:r>
+    </w:p>
+    <w:p>
+      <w:pPr>
+        <w:spacing w:after="0" w:line="240" w:lineRule="auto"/>
       </w:pPr>
       <w:r>
         <w:t>(</w:t>
@@ -3394,7 +3811,23 @@
           <w:sz w:val="20"/>
           <w:szCs w:val="20"/>
         </w:rPr>
-        <w:t>Castle (20m)</w:t>
+        <w:t>Doctor (</w:t>
+      </w:r>
+      <w:r>
+        <w:rPr>
+          <w:color w:val="E36C0A" w:themeColor="accent6" w:themeShade="BF"/>
+          <w:sz w:val="20"/>
+          <w:szCs w:val="20"/>
+        </w:rPr>
+        <w:t>148.5m</w:t>
+      </w:r>
+      <w:r>
+        <w:rPr>
+          <w:color w:val="E36C0A" w:themeColor="accent6" w:themeShade="BF"/>
+          <w:sz w:val="20"/>
+          <w:szCs w:val="20"/>
+        </w:rPr>
+        <w:t>)</w:t>
       </w:r>
       <w:r>
         <w:rPr>
@@ -3409,7 +3842,7 @@
           <w:sz w:val="20"/>
           <w:szCs w:val="20"/>
         </w:rPr>
-        <w:t>Galerie (200m, 125m)</w:t>
+        <w:t>Car Repair (182m)</w:t>
       </w:r>
       <w:r>
         <w:rPr>
@@ -3424,7 +3857,7 @@
           <w:sz w:val="20"/>
           <w:szCs w:val="20"/>
         </w:rPr>
-        <w:t>Theatre Club (200m)</w:t>
+        <w:t>Copy Shop (52m)</w:t>
       </w:r>
       <w:r>
         <w:rPr>
@@ -3435,56 +3868,43 @@
       </w:r>
       <w:r>
         <w:rPr>
-          <w:color w:val="76923C" w:themeColor="accent3" w:themeShade="BF"/>
-          <w:sz w:val="20"/>
-          <w:szCs w:val="20"/>
-        </w:rPr>
-        <w:t>Museum (20m)</w:t>
-      </w:r>
-      <w:r>
-        <w:rPr>
+          <w:color w:val="00B050"/>
+          <w:sz w:val="20"/>
+          <w:szCs w:val="20"/>
+        </w:rPr>
+        <w:t>Photographer (250m)</w:t>
+      </w:r>
+      <w:r>
+        <w:rPr>
+          <w:sz w:val="20"/>
+          <w:szCs w:val="20"/>
+        </w:rPr>
+        <w:t xml:space="preserve">, </w:t>
+      </w:r>
+      <w:r>
+        <w:rPr>
+          <w:color w:val="0070C0"/>
+          <w:sz w:val="20"/>
+          <w:szCs w:val="20"/>
+        </w:rPr>
+        <w:t>Hairdresser (</w:t>
+      </w:r>
+      <w:r>
+        <w:rPr>
+          <w:color w:val="0070C0"/>
+          <w:sz w:val="20"/>
+          <w:szCs w:val="20"/>
+        </w:rPr>
+        <w:t>121m</w:t>
+      </w:r>
+      <w:r>
+        <w:rPr>
+          <w:color w:val="0070C0"/>
           <w:sz w:val="20"/>
           <w:szCs w:val="20"/>
         </w:rPr>
         <w:t>)</w:t>
       </w:r>
-    </w:p>
-    <w:p>
-      <w:pPr>
-        <w:spacing w:after="0" w:line="240" w:lineRule="auto"/>
-        <w:rPr>
-          <w:sz w:val="20"/>
-          <w:szCs w:val="20"/>
-        </w:rPr>
-      </w:pPr>
-    </w:p>
-    <w:p>
-      <w:pPr>
-        <w:spacing w:after="0" w:line="240" w:lineRule="auto"/>
-        <w:rPr>
-          <w:sz w:val="24"/>
-          <w:szCs w:val="24"/>
-        </w:rPr>
-      </w:pPr>
-      <w:r>
-        <w:t>Economics - Retail</w:t>
-      </w:r>
-    </w:p>
-    <w:p>
-      <w:pPr>
-        <w:spacing w:after="0" w:line="240" w:lineRule="auto"/>
-      </w:pPr>
-      <w:r>
-        <w:t>(</w:t>
-      </w:r>
-      <w:r>
-        <w:rPr>
-          <w:color w:val="E36C0A" w:themeColor="accent6" w:themeShade="BF"/>
-          <w:sz w:val="20"/>
-          <w:szCs w:val="20"/>
-        </w:rPr>
-        <w:t xml:space="preserve">Pharmacy (147m, 92m) </w:t>
-      </w:r>
       <w:r>
         <w:rPr>
           <w:sz w:val="20"/>
@@ -3494,11 +3914,27 @@
       </w:r>
       <w:r>
         <w:rPr>
-          <w:color w:val="31849B" w:themeColor="accent5" w:themeShade="BF"/>
-          <w:sz w:val="20"/>
-          <w:szCs w:val="20"/>
-        </w:rPr>
-        <w:t xml:space="preserve">Bookshop  (105m) </w:t>
+          <w:color w:val="FABF8F" w:themeColor="accent6" w:themeTint="99"/>
+          <w:sz w:val="20"/>
+          <w:szCs w:val="20"/>
+        </w:rPr>
+        <w:t>Gym (</w:t>
+      </w:r>
+      <w:r>
+        <w:rPr>
+          <w:color w:val="FABF8F" w:themeColor="accent6" w:themeTint="99"/>
+          <w:sz w:val="20"/>
+          <w:szCs w:val="20"/>
+        </w:rPr>
+        <w:t>164m]</w:t>
+      </w:r>
+      <w:r>
+        <w:rPr>
+          <w:color w:val="FFFF00"/>
+          <w:sz w:val="20"/>
+          <w:szCs w:val="20"/>
+        </w:rPr>
+        <w:t>)</w:t>
       </w:r>
       <w:r>
         <w:rPr>
@@ -3509,11 +3945,11 @@
       </w:r>
       <w:r>
         <w:rPr>
-          <w:color w:val="5F497A" w:themeColor="accent4" w:themeShade="BF"/>
-          <w:sz w:val="20"/>
-          <w:szCs w:val="20"/>
-        </w:rPr>
-        <w:t>Grocery Store (263m, 351m, 260m)</w:t>
+          <w:color w:val="FF0000"/>
+          <w:sz w:val="20"/>
+          <w:szCs w:val="20"/>
+        </w:rPr>
+        <w:t>Post Office (267m)</w:t>
       </w:r>
       <w:r>
         <w:rPr>
@@ -3524,13 +3960,17 @@
       </w:r>
       <w:r>
         <w:rPr>
-          <w:color w:val="76923C" w:themeColor="accent3" w:themeShade="BF"/>
-          <w:sz w:val="20"/>
-          <w:szCs w:val="20"/>
-        </w:rPr>
-        <w:t xml:space="preserve">Shopping (30m, 56m, 81m, 95m, 95m, 123m, 200m, 100m, 105m, 110m, 137m, 226m, 251m) </w:t>
-      </w:r>
-      <w:r>
+          <w:color w:val="92D050"/>
+          <w:sz w:val="20"/>
+          <w:szCs w:val="20"/>
+        </w:rPr>
+        <w:t>Travel Agency (134m)</w:t>
+      </w:r>
+      <w:r>
+        <w:rPr>
+          <w:sz w:val="20"/>
+          <w:szCs w:val="20"/>
+        </w:rPr>
         <w:t>)</w:t>
       </w:r>
     </w:p>
@@ -3539,249 +3979,8 @@
         <w:spacing w:after="0" w:line="240" w:lineRule="auto"/>
       </w:pPr>
     </w:p>
-    <w:p>
-      <w:pPr>
-        <w:spacing w:after="0" w:line="240" w:lineRule="auto"/>
-      </w:pPr>
-      <w:r>
-        <w:t>Economics - Hospitality</w:t>
-      </w:r>
-    </w:p>
-    <w:p>
-      <w:pPr>
-        <w:spacing w:after="0" w:line="240" w:lineRule="auto"/>
-      </w:pPr>
-      <w:r>
-        <w:t>(</w:t>
-      </w:r>
-      <w:r>
-        <w:rPr>
-          <w:color w:val="E36C0A" w:themeColor="accent6" w:themeShade="BF"/>
-          <w:sz w:val="20"/>
-          <w:szCs w:val="20"/>
-        </w:rPr>
-        <w:t xml:space="preserve">Bakery (308m, 108m, 113m) </w:t>
-      </w:r>
-      <w:r>
-        <w:rPr>
-          <w:sz w:val="20"/>
-          <w:szCs w:val="20"/>
-        </w:rPr>
-        <w:t xml:space="preserve">, </w:t>
-      </w:r>
-      <w:r>
-        <w:rPr>
-          <w:color w:val="31849B" w:themeColor="accent5" w:themeShade="BF"/>
-          <w:sz w:val="20"/>
-          <w:szCs w:val="20"/>
-        </w:rPr>
-        <w:t>Bar (139m, 80m, 31m, 151m, 128m, 124m, 289m, 299)</w:t>
-      </w:r>
-      <w:r>
-        <w:rPr>
-          <w:sz w:val="20"/>
-          <w:szCs w:val="20"/>
-        </w:rPr>
-        <w:t xml:space="preserve">, </w:t>
-      </w:r>
-      <w:r>
-        <w:rPr>
-          <w:color w:val="5F497A" w:themeColor="accent4" w:themeShade="BF"/>
-          <w:sz w:val="20"/>
-          <w:szCs w:val="20"/>
-        </w:rPr>
-        <w:t>Coffee Shop (55m, 21m, 63m, 82m, 94m, 191m)</w:t>
-      </w:r>
-      <w:r>
-        <w:rPr>
-          <w:sz w:val="20"/>
-          <w:szCs w:val="20"/>
-        </w:rPr>
-        <w:t xml:space="preserve">, </w:t>
-      </w:r>
-      <w:r>
-        <w:rPr>
-          <w:color w:val="76923C" w:themeColor="accent3" w:themeShade="BF"/>
-          <w:sz w:val="20"/>
-          <w:szCs w:val="20"/>
-        </w:rPr>
-        <w:t>Restaurant (283m, 86m, 60m, 98m, 85m, 165m, 213m)</w:t>
-      </w:r>
-      <w:r>
-        <w:rPr>
-          <w:sz w:val="20"/>
-          <w:szCs w:val="20"/>
-        </w:rPr>
-        <w:t xml:space="preserve">, </w:t>
-      </w:r>
-      <w:r>
-        <w:rPr>
-          <w:color w:val="943634" w:themeColor="accent2" w:themeShade="BF"/>
-          <w:sz w:val="20"/>
-          <w:szCs w:val="20"/>
-        </w:rPr>
-        <w:t>Hotel (65m, 135m, 187m, 196m, 194m)</w:t>
-      </w:r>
-      <w:r>
-        <w:t>)</w:t>
-      </w:r>
-    </w:p>
-    <w:p>
-      <w:pPr>
-        <w:spacing w:after="0" w:line="240" w:lineRule="auto"/>
-      </w:pPr>
-    </w:p>
-    <w:p>
-      <w:pPr>
-        <w:spacing w:after="0" w:line="240" w:lineRule="auto"/>
-      </w:pPr>
-      <w:r>
-        <w:t>Economics - Service</w:t>
-      </w:r>
-    </w:p>
-    <w:p>
-      <w:pPr>
-        <w:spacing w:after="0" w:line="240" w:lineRule="auto"/>
-      </w:pPr>
-      <w:r>
-        <w:t>(</w:t>
-      </w:r>
-      <w:r>
-        <w:rPr>
-          <w:color w:val="E36C0A" w:themeColor="accent6" w:themeShade="BF"/>
-          <w:sz w:val="20"/>
-          <w:szCs w:val="20"/>
-        </w:rPr>
-        <w:t>Doctor (77m, 171m, 170m, 78m, 137m, 160m)</w:t>
-      </w:r>
-      <w:r>
-        <w:rPr>
-          <w:sz w:val="20"/>
-          <w:szCs w:val="20"/>
-        </w:rPr>
-        <w:t xml:space="preserve">, </w:t>
-      </w:r>
-      <w:r>
-        <w:rPr>
-          <w:color w:val="31849B" w:themeColor="accent5" w:themeShade="BF"/>
-          <w:sz w:val="20"/>
-          <w:szCs w:val="20"/>
-        </w:rPr>
-        <w:t>Car Repair (182m)</w:t>
-      </w:r>
-      <w:r>
-        <w:rPr>
-          <w:sz w:val="20"/>
-          <w:szCs w:val="20"/>
-        </w:rPr>
-        <w:t xml:space="preserve">, </w:t>
-      </w:r>
-      <w:r>
-        <w:rPr>
-          <w:color w:val="5F497A" w:themeColor="accent4" w:themeShade="BF"/>
-          <w:sz w:val="20"/>
-          <w:szCs w:val="20"/>
-        </w:rPr>
-        <w:t>Copy Shop (52m)</w:t>
-      </w:r>
-      <w:r>
-        <w:rPr>
-          <w:sz w:val="20"/>
-          <w:szCs w:val="20"/>
-        </w:rPr>
-        <w:t xml:space="preserve">, </w:t>
-      </w:r>
-      <w:r>
-        <w:rPr>
-          <w:color w:val="00B050"/>
-          <w:sz w:val="20"/>
-          <w:szCs w:val="20"/>
-        </w:rPr>
-        <w:t>Photographer (250m)</w:t>
-      </w:r>
-      <w:r>
-        <w:rPr>
-          <w:sz w:val="20"/>
-          <w:szCs w:val="20"/>
-        </w:rPr>
-        <w:t xml:space="preserve">, </w:t>
-      </w:r>
-      <w:r>
-        <w:rPr>
-          <w:color w:val="0070C0"/>
-          <w:sz w:val="20"/>
-          <w:szCs w:val="20"/>
-        </w:rPr>
-        <w:t>Hairdresser (351m, 280m, 60m, 136m, 106m, 81m)</w:t>
-      </w:r>
-      <w:r>
-        <w:rPr>
-          <w:sz w:val="20"/>
-          <w:szCs w:val="20"/>
-        </w:rPr>
-        <w:t xml:space="preserve">, </w:t>
-      </w:r>
-      <w:r>
-        <w:rPr>
-          <w:color w:val="FABF8F" w:themeColor="accent6" w:themeTint="99"/>
-          <w:sz w:val="20"/>
-          <w:szCs w:val="20"/>
-        </w:rPr>
-        <w:t>Gym (198m, 131m</w:t>
-      </w:r>
-      <w:r>
-        <w:rPr>
-          <w:color w:val="FFFF00"/>
-          <w:sz w:val="20"/>
-          <w:szCs w:val="20"/>
-        </w:rPr>
-        <w:t>)</w:t>
-      </w:r>
-      <w:r>
-        <w:rPr>
-          <w:sz w:val="20"/>
-          <w:szCs w:val="20"/>
-        </w:rPr>
-        <w:t xml:space="preserve">, </w:t>
-      </w:r>
-      <w:r>
-        <w:rPr>
-          <w:color w:val="FF0000"/>
-          <w:sz w:val="20"/>
-          <w:szCs w:val="20"/>
-        </w:rPr>
-        <w:t>Post Office (267m)</w:t>
-      </w:r>
-      <w:r>
-        <w:rPr>
-          <w:sz w:val="20"/>
-          <w:szCs w:val="20"/>
-        </w:rPr>
-        <w:t xml:space="preserve">, </w:t>
-      </w:r>
-      <w:r>
-        <w:rPr>
-          <w:color w:val="92D050"/>
-          <w:sz w:val="20"/>
-          <w:szCs w:val="20"/>
-        </w:rPr>
-        <w:t>Travel Agency (134m)</w:t>
-      </w:r>
-      <w:r>
-        <w:rPr>
-          <w:sz w:val="20"/>
-          <w:szCs w:val="20"/>
-        </w:rPr>
-        <w:t>)</w:t>
-      </w:r>
-    </w:p>
-    <w:p>
-      <w:pPr>
-        <w:spacing w:after="0" w:line="240" w:lineRule="auto"/>
-      </w:pPr>
-    </w:p>
     <w:sectPr>
-      <w:headerReference w:type="default" r:id="rId14"/>
+      <w:headerReference w:type="default" r:id="rId10"/>
       <w:pgSz w:w="11906" w:h="16838"/>
       <w:pgMar w:top="1417" w:right="1417" w:bottom="1134" w:left="1417" w:header="708" w:footer="708" w:gutter="0"/>
       <w:cols w:space="708"/>
@@ -3789,45 +3988,6 @@
     </w:sectPr>
   </w:body>
 </w:document>
-</file>
-
-<file path=word/comments.xml><?xml version="1.0" encoding="utf-8"?>
-<w:comments xmlns:wpc="http://schemas.microsoft.com/office/word/2010/wordprocessingCanvas" xmlns:cx="http://schemas.microsoft.com/office/drawing/2014/chartex" xmlns:cx1="http://schemas.microsoft.com/office/drawing/2015/9/8/chartex" xmlns:cx2="http://schemas.microsoft.com/office/drawing/2015/10/21/chartex" xmlns:cx3="http://schemas.microsoft.com/office/drawing/2016/5/9/chartex" xmlns:cx4="http://schemas.microsoft.com/office/drawing/2016/5/10/chartex" xmlns:cx5="http://schemas.microsoft.com/office/drawing/2016/5/11/chartex" xmlns:cx6="http://schemas.microsoft.com/office/drawing/2016/5/12/chartex" xmlns:cx7="http://schemas.microsoft.com/office/drawing/2016/5/13/chartex" xmlns:cx8="http://schemas.microsoft.com/office/drawing/2016/5/14/chartex" xmlns:mc="http://schemas.openxmlformats.org/markup-compatibility/2006" xmlns:aink="http://schemas.microsoft.com/office/drawing/2016/ink" xmlns:am3d="http://schemas.microsoft.com/office/drawing/2017/model3d" xmlns:o="urn:schemas-microsoft-com:office:office" xmlns:oel="http://schemas.microsoft.com/office/2019/extlst" xmlns:r="http://schemas.openxmlformats.org/officeDocument/2006/relationships" xmlns:m="http://schemas.openxmlformats.org/officeDocument/2006/math" xmlns:v="urn:schemas-microsoft-com:vml" xmlns:wp14="http://schemas.microsoft.com/office/word/2010/wordprocessingDrawing" xmlns:wp="http://schemas.openxmlformats.org/drawingml/2006/wordprocessingDrawing" xmlns:w10="urn:schemas-microsoft-com:office:word" xmlns:w="http://schemas.openxmlformats.org/wordprocessingml/2006/main" xmlns:w14="http://schemas.microsoft.com/office/word/2010/wordml" xmlns:w15="http://schemas.microsoft.com/office/word/2012/wordml" xmlns:w16cex="http://schemas.microsoft.com/office/word/2018/wordml/cex" xmlns:w16cid="http://schemas.microsoft.com/office/word/2016/wordml/cid" xmlns:w16="http://schemas.microsoft.com/office/word/2018/wordml" xmlns:w16du="http://schemas.microsoft.com/office/word/2023/wordml/word16du" xmlns:w16sdtdh="http://schemas.microsoft.com/office/word/2020/wordml/sdtdatahash" xmlns:w16se="http://schemas.microsoft.com/office/word/2015/wordml/symex" xmlns:wpg="http://schemas.microsoft.com/office/word/2010/wordprocessingGroup" xmlns:wpi="http://schemas.microsoft.com/office/word/2010/wordprocessingInk" xmlns:wne="http://schemas.microsoft.com/office/word/2006/wordml" xmlns:wps="http://schemas.microsoft.com/office/word/2010/wordprocessingShape" mc:Ignorable="w14 w15 w16se w16cid w16 w16cex w16sdtdh w16du wp14">
-  <w:comment w:id="0" w:author="Köstenbaumer, Daniela" w:date="2024-06-21T13:34:00Z" w:initials="DK">
-    <w:p>
-      <w:pPr>
-        <w:pStyle w:val="Kommentartext"/>
-      </w:pPr>
-      <w:r>
-        <w:rPr>
-          <w:rStyle w:val="Kommentarzeichen"/>
-        </w:rPr>
-        <w:annotationRef/>
-      </w:r>
-      <w:r>
-        <w:t>Mit marker, zum Vergleich</w:t>
-      </w:r>
-    </w:p>
-  </w:comment>
-</w:comments>
-</file>
-
-<file path=word/commentsExtended.xml><?xml version="1.0" encoding="utf-8"?>
-<w15:commentsEx xmlns:wpc="http://schemas.microsoft.com/office/word/2010/wordprocessingCanvas" xmlns:cx="http://schemas.microsoft.com/office/drawing/2014/chartex" xmlns:cx1="http://schemas.microsoft.com/office/drawing/2015/9/8/chartex" xmlns:cx2="http://schemas.microsoft.com/office/drawing/2015/10/21/chartex" xmlns:cx3="http://schemas.microsoft.com/office/drawing/2016/5/9/chartex" xmlns:cx4="http://schemas.microsoft.com/office/drawing/2016/5/10/chartex" xmlns:cx5="http://schemas.microsoft.com/office/drawing/2016/5/11/chartex" xmlns:cx6="http://schemas.microsoft.com/office/drawing/2016/5/12/chartex" xmlns:cx7="http://schemas.microsoft.com/office/drawing/2016/5/13/chartex" xmlns:cx8="http://schemas.microsoft.com/office/drawing/2016/5/14/chartex" xmlns:mc="http://schemas.openxmlformats.org/markup-compatibility/2006" xmlns:aink="http://schemas.microsoft.com/office/drawing/2016/ink" xmlns:am3d="http://schemas.microsoft.com/office/drawing/2017/model3d" xmlns:o="urn:schemas-microsoft-com:office:office" xmlns:oel="http://schemas.microsoft.com/office/2019/extlst" xmlns:r="http://schemas.openxmlformats.org/officeDocument/2006/relationships" xmlns:m="http://schemas.openxmlformats.org/officeDocument/2006/math" xmlns:v="urn:schemas-microsoft-com:vml" xmlns:wp14="http://schemas.microsoft.com/office/word/2010/wordprocessingDrawing" xmlns:wp="http://schemas.openxmlformats.org/drawingml/2006/wordprocessingDrawing" xmlns:w10="urn:schemas-microsoft-com:office:word" xmlns:w="http://schemas.openxmlformats.org/wordprocessingml/2006/main" xmlns:w14="http://schemas.microsoft.com/office/word/2010/wordml" xmlns:w15="http://schemas.microsoft.com/office/word/2012/wordml" xmlns:w16cex="http://schemas.microsoft.com/office/word/2018/wordml/cex" xmlns:w16cid="http://schemas.microsoft.com/office/word/2016/wordml/cid" xmlns:w16="http://schemas.microsoft.com/office/word/2018/wordml" xmlns:w16du="http://schemas.microsoft.com/office/word/2023/wordml/word16du" xmlns:w16sdtdh="http://schemas.microsoft.com/office/word/2020/wordml/sdtdatahash" xmlns:w16se="http://schemas.microsoft.com/office/word/2015/wordml/symex" xmlns:wpg="http://schemas.microsoft.com/office/word/2010/wordprocessingGroup" xmlns:wpi="http://schemas.microsoft.com/office/word/2010/wordprocessingInk" xmlns:wne="http://schemas.microsoft.com/office/word/2006/wordml" xmlns:wps="http://schemas.microsoft.com/office/word/2010/wordprocessingShape" mc:Ignorable="w14 w15 w16se w16cid w16 w16cex w16sdtdh w16du wp14">
-  <w15:commentEx w15:paraId="3CE79880" w15:done="0"/>
-</w15:commentsEx>
-</file>
-
-<file path=word/commentsExtensible.xml><?xml version="1.0" encoding="utf-8"?>
-<w16cex:commentsExtensible xmlns:wpc="http://schemas.microsoft.com/office/word/2010/wordprocessingCanvas" xmlns:cx="http://schemas.microsoft.com/office/drawing/2014/chartex" xmlns:cx1="http://schemas.microsoft.com/office/drawing/2015/9/8/chartex" xmlns:cx2="http://schemas.microsoft.com/office/drawing/2015/10/21/chartex" xmlns:cx3="http://schemas.microsoft.com/office/drawing/2016/5/9/chartex" xmlns:cx4="http://schemas.microsoft.com/office/drawing/2016/5/10/chartex" xmlns:cx5="http://schemas.microsoft.com/office/drawing/2016/5/11/chartex" xmlns:cx6="http://schemas.microsoft.com/office/drawing/2016/5/12/chartex" xmlns:cx7="http://schemas.microsoft.com/office/drawing/2016/5/13/chartex" xmlns:cx8="http://schemas.microsoft.com/office/drawing/2016/5/14/chartex" xmlns:cr="http://schemas.microsoft.com/office/comments/2020/reactions" xmlns:mc="http://schemas.openxmlformats.org/markup-compatibility/2006" xmlns:aink="http://schemas.microsoft.com/office/drawing/2016/ink" xmlns:am3d="http://schemas.microsoft.com/office/drawing/2017/model3d" xmlns:o="urn:schemas-microsoft-com:office:office" xmlns:oel="http://schemas.microsoft.com/office/2019/extlst" xmlns:r="http://schemas.openxmlformats.org/officeDocument/2006/relationships" xmlns:m="http://schemas.openxmlformats.org/officeDocument/2006/math" xmlns:v="urn:schemas-microsoft-com:vml" xmlns:wp14="http://schemas.microsoft.com/office/word/2010/wordprocessingDrawing" xmlns:wp="http://schemas.openxmlformats.org/drawingml/2006/wordprocessingDrawing" xmlns:w10="urn:schemas-microsoft-com:office:word" xmlns:w="http://schemas.openxmlformats.org/wordprocessingml/2006/main" xmlns:w14="http://schemas.microsoft.com/office/word/2010/wordml" xmlns:w15="http://schemas.microsoft.com/office/word/2012/wordml" xmlns:w16cex="http://schemas.microsoft.com/office/word/2018/wordml/cex" xmlns:w16cid="http://schemas.microsoft.com/office/word/2016/wordml/cid" xmlns:w16="http://schemas.microsoft.com/office/word/2018/wordml" xmlns:w16du="http://schemas.microsoft.com/office/word/2023/wordml/word16du" xmlns:w16sdtdh="http://schemas.microsoft.com/office/word/2020/wordml/sdtdatahash" xmlns:w16se="http://schemas.microsoft.com/office/word/2015/wordml/symex" xmlns:wpg="http://schemas.microsoft.com/office/word/2010/wordprocessingGroup" xmlns:wpi="http://schemas.microsoft.com/office/word/2010/wordprocessingInk" xmlns:wne="http://schemas.microsoft.com/office/word/2006/wordml" xmlns:wps="http://schemas.microsoft.com/office/word/2010/wordprocessingShape" mc:Ignorable="w14 w15 w16se w16cid w16 w16cex w16sdtdh cr w16du wp14">
-  <w16cex:commentExtensible w16cex:durableId="55773CE0" w16cex:dateUtc="2024-06-21T11:34:00Z"/>
-</w16cex:commentsExtensible>
-</file>
-
-<file path=word/commentsIds.xml><?xml version="1.0" encoding="utf-8"?>
-<w16cid:commentsIds xmlns:wpc="http://schemas.microsoft.com/office/word/2010/wordprocessingCanvas" xmlns:cx="http://schemas.microsoft.com/office/drawing/2014/chartex" xmlns:cx1="http://schemas.microsoft.com/office/drawing/2015/9/8/chartex" xmlns:cx2="http://schemas.microsoft.com/office/drawing/2015/10/21/chartex" xmlns:cx3="http://schemas.microsoft.com/office/drawing/2016/5/9/chartex" xmlns:cx4="http://schemas.microsoft.com/office/drawing/2016/5/10/chartex" xmlns:cx5="http://schemas.microsoft.com/office/drawing/2016/5/11/chartex" xmlns:cx6="http://schemas.microsoft.com/office/drawing/2016/5/12/chartex" xmlns:cx7="http://schemas.microsoft.com/office/drawing/2016/5/13/chartex" xmlns:cx8="http://schemas.microsoft.com/office/drawing/2016/5/14/chartex" xmlns:mc="http://schemas.openxmlformats.org/markup-compatibility/2006" xmlns:aink="http://schemas.microsoft.com/office/drawing/2016/ink" xmlns:am3d="http://schemas.microsoft.com/office/drawing/2017/model3d" xmlns:o="urn:schemas-microsoft-com:office:office" xmlns:oel="http://schemas.microsoft.com/office/2019/extlst" xmlns:r="http://schemas.openxmlformats.org/officeDocument/2006/relationships" xmlns:m="http://schemas.openxmlformats.org/officeDocument/2006/math" xmlns:v="urn:schemas-microsoft-com:vml" xmlns:wp14="http://schemas.microsoft.com/office/word/2010/wordprocessingDrawing" xmlns:wp="http://schemas.openxmlformats.org/drawingml/2006/wordprocessingDrawing" xmlns:w10="urn:schemas-microsoft-com:office:word" xmlns:w="http://schemas.openxmlformats.org/wordprocessingml/2006/main" xmlns:w14="http://schemas.microsoft.com/office/word/2010/wordml" xmlns:w15="http://schemas.microsoft.com/office/word/2012/wordml" xmlns:w16cex="http://schemas.microsoft.com/office/word/2018/wordml/cex" xmlns:w16cid="http://schemas.microsoft.com/office/word/2016/wordml/cid" xmlns:w16="http://schemas.microsoft.com/office/word/2018/wordml" xmlns:w16du="http://schemas.microsoft.com/office/word/2023/wordml/word16du" xmlns:w16sdtdh="http://schemas.microsoft.com/office/word/2020/wordml/sdtdatahash" xmlns:w16se="http://schemas.microsoft.com/office/word/2015/wordml/symex" xmlns:wpg="http://schemas.microsoft.com/office/word/2010/wordprocessingGroup" xmlns:wpi="http://schemas.microsoft.com/office/word/2010/wordprocessingInk" xmlns:wne="http://schemas.microsoft.com/office/word/2006/wordml" xmlns:wps="http://schemas.microsoft.com/office/word/2010/wordprocessingShape" mc:Ignorable="w14 w15 w16se w16cid w16 w16cex w16sdtdh w16du wp14">
-  <w16cid:commentId w16cid:paraId="3CE79880" w16cid:durableId="55773CE0"/>
-</w16cid:commentsIds>
 </file>
 
 <file path=word/endnotes.xml><?xml version="1.0" encoding="utf-8"?>
@@ -4265,14 +4425,6 @@
     <w:abstractNumId w:val="1"/>
   </w:num>
 </w:numbering>
-</file>
-
-<file path=word/people.xml><?xml version="1.0" encoding="utf-8"?>
-<w15:people xmlns:wpc="http://schemas.microsoft.com/office/word/2010/wordprocessingCanvas" xmlns:cx="http://schemas.microsoft.com/office/drawing/2014/chartex" xmlns:cx1="http://schemas.microsoft.com/office/drawing/2015/9/8/chartex" xmlns:cx2="http://schemas.microsoft.com/office/drawing/2015/10/21/chartex" xmlns:cx3="http://schemas.microsoft.com/office/drawing/2016/5/9/chartex" xmlns:cx4="http://schemas.microsoft.com/office/drawing/2016/5/10/chartex" xmlns:cx5="http://schemas.microsoft.com/office/drawing/2016/5/11/chartex" xmlns:cx6="http://schemas.microsoft.com/office/drawing/2016/5/12/chartex" xmlns:cx7="http://schemas.microsoft.com/office/drawing/2016/5/13/chartex" xmlns:cx8="http://schemas.microsoft.com/office/drawing/2016/5/14/chartex" xmlns:mc="http://schemas.openxmlformats.org/markup-compatibility/2006" xmlns:aink="http://schemas.microsoft.com/office/drawing/2016/ink" xmlns:am3d="http://schemas.microsoft.com/office/drawing/2017/model3d" xmlns:o="urn:schemas-microsoft-com:office:office" xmlns:oel="http://schemas.microsoft.com/office/2019/extlst" xmlns:r="http://schemas.openxmlformats.org/officeDocument/2006/relationships" xmlns:m="http://schemas.openxmlformats.org/officeDocument/2006/math" xmlns:v="urn:schemas-microsoft-com:vml" xmlns:wp14="http://schemas.microsoft.com/office/word/2010/wordprocessingDrawing" xmlns:wp="http://schemas.openxmlformats.org/drawingml/2006/wordprocessingDrawing" xmlns:w10="urn:schemas-microsoft-com:office:word" xmlns:w="http://schemas.openxmlformats.org/wordprocessingml/2006/main" xmlns:w14="http://schemas.microsoft.com/office/word/2010/wordml" xmlns:w15="http://schemas.microsoft.com/office/word/2012/wordml" xmlns:w16cex="http://schemas.microsoft.com/office/word/2018/wordml/cex" xmlns:w16cid="http://schemas.microsoft.com/office/word/2016/wordml/cid" xmlns:w16="http://schemas.microsoft.com/office/word/2018/wordml" xmlns:w16du="http://schemas.microsoft.com/office/word/2023/wordml/word16du" xmlns:w16sdtdh="http://schemas.microsoft.com/office/word/2020/wordml/sdtdatahash" xmlns:w16se="http://schemas.microsoft.com/office/word/2015/wordml/symex" xmlns:wpg="http://schemas.microsoft.com/office/word/2010/wordprocessingGroup" xmlns:wpi="http://schemas.microsoft.com/office/word/2010/wordprocessingInk" xmlns:wne="http://schemas.microsoft.com/office/word/2006/wordml" xmlns:wps="http://schemas.microsoft.com/office/word/2010/wordprocessingShape" mc:Ignorable="w14 w15 w16se w16cid w16 w16cex w16sdtdh w16du wp14">
-  <w15:person w15:author="Köstenbaumer, Daniela">
-    <w15:presenceInfo w15:providerId="AD" w15:userId="S::D.Koestenbaumer@campus.lmu.de::8a870c72-e850-4cb3-b0ab-891c541c6877"/>
-  </w15:person>
-</w15:people>
 </file>
 
 <file path=word/styles.xml><?xml version="1.0" encoding="utf-8"?>

--- a/UserStudy/Questionnaire.docx
+++ b/UserStudy/Questionnaire.docx
@@ -48,346 +48,6 @@
       <w:r>
         <w:t>.</w:t>
       </w:r>
-    </w:p>
-    <w:p>
-      <w:pPr>
-        <w:jc w:val="both"/>
-      </w:pPr>
-      <w:r>
-        <w:t>The questionnaire consists of three parts:</w:t>
-      </w:r>
-    </w:p>
-    <w:p>
-      <w:pPr>
-        <w:spacing w:after="0" w:line="240" w:lineRule="auto"/>
-      </w:pPr>
-      <w:r>
-        <w:rPr>
-          <w:b/>
-          <w:bCs/>
-        </w:rPr>
-        <w:t>Open-Ended Recall Question</w:t>
-      </w:r>
-      <w:r>
-        <w:rPr>
-          <w:b/>
-          <w:bCs/>
-        </w:rPr>
-        <w:t xml:space="preserve"> – </w:t>
-      </w:r>
-      <w:r>
-        <w:t>makes the participant recall what they can remember.</w:t>
-      </w:r>
-    </w:p>
-    <w:p>
-      <w:pPr>
-        <w:spacing w:after="0" w:line="240" w:lineRule="auto"/>
-        <w:ind w:firstLine="720"/>
-      </w:pPr>
-      <w:r>
-        <w:t xml:space="preserve">Participant gets ask what amenities they can </w:t>
-      </w:r>
-      <w:r>
-        <w:t>remember.</w:t>
-      </w:r>
-    </w:p>
-    <w:p>
-      <w:pPr>
-        <w:pStyle w:val="Listenabsatz"/>
-        <w:numPr>
-          <w:ilvl w:val="0"/>
-          <w:numId w:val="3"/>
-        </w:numPr>
-        <w:spacing w:after="0" w:line="240" w:lineRule="auto"/>
-      </w:pPr>
-      <w:r>
-        <w:t xml:space="preserve">gives a more diverse set of answers than closed-ended </w:t>
-      </w:r>
-      <w:r>
-        <w:t>questions.</w:t>
-      </w:r>
-    </w:p>
-    <w:p>
-      <w:pPr>
-        <w:pStyle w:val="Listenabsatz"/>
-        <w:numPr>
-          <w:ilvl w:val="0"/>
-          <w:numId w:val="3"/>
-        </w:numPr>
-        <w:spacing w:after="0" w:line="240" w:lineRule="auto"/>
-      </w:pPr>
-      <w:r>
-        <w:t xml:space="preserve">answers will be compared throughout the </w:t>
-      </w:r>
-      <w:r>
-        <w:t>orientation methods.</w:t>
-      </w:r>
-    </w:p>
-    <w:p>
-      <w:pPr>
-        <w:pStyle w:val="Listenabsatz"/>
-        <w:spacing w:after="0" w:line="240" w:lineRule="auto"/>
-        <w:ind w:left="1080"/>
-      </w:pPr>
-    </w:p>
-    <w:p>
-      <w:pPr>
-        <w:spacing w:after="0" w:line="240" w:lineRule="auto"/>
-      </w:pPr>
-      <w:r>
-        <w:rPr>
-          <w:b/>
-          <w:bCs/>
-        </w:rPr>
-        <w:t>Recognition Question</w:t>
-      </w:r>
-      <w:r>
-        <w:rPr>
-          <w:b/>
-          <w:bCs/>
-        </w:rPr>
-        <w:t xml:space="preserve"> – </w:t>
-      </w:r>
-      <w:r>
-        <w:t>makes the participant identify and recognize previously encountered information.</w:t>
-      </w:r>
-    </w:p>
-    <w:p>
-      <w:pPr>
-        <w:spacing w:after="0" w:line="240" w:lineRule="auto"/>
-      </w:pPr>
-      <w:r>
-        <w:tab/>
-        <w:t xml:space="preserve">Participants get ask to pick the right amenities out of a </w:t>
-      </w:r>
-      <w:r>
-        <w:t>list.</w:t>
-      </w:r>
-    </w:p>
-    <w:p>
-      <w:pPr>
-        <w:pStyle w:val="Listenabsatz"/>
-        <w:numPr>
-          <w:ilvl w:val="0"/>
-          <w:numId w:val="3"/>
-        </w:numPr>
-        <w:spacing w:after="0" w:line="240" w:lineRule="auto"/>
-      </w:pPr>
-      <w:r>
-        <w:t xml:space="preserve">can be evaluated with the </w:t>
-      </w:r>
-      <w:r>
-        <w:rPr>
-          <w:b/>
-          <w:bCs/>
-        </w:rPr>
-        <w:t>Signal Detection Theory (SDT)</w:t>
-      </w:r>
-      <w:r>
-        <w:t>, used for decision-making in psychology for recognition tests.</w:t>
-      </w:r>
-    </w:p>
-    <w:p>
-      <w:pPr>
-        <w:pStyle w:val="Listenabsatz"/>
-        <w:numPr>
-          <w:ilvl w:val="0"/>
-          <w:numId w:val="3"/>
-        </w:numPr>
-        <w:spacing w:after="0" w:line="240" w:lineRule="auto"/>
-      </w:pPr>
-      <w:r>
-        <w:t xml:space="preserve">the recognition accuracy can then be graphically represented by a </w:t>
-      </w:r>
-      <w:r>
-        <w:rPr>
-          <w:b/>
-          <w:bCs/>
-        </w:rPr>
-        <w:t>Receiver Operating Characteristic Analysis (ROC)</w:t>
-      </w:r>
-      <w:r>
-        <w:t>.</w:t>
-      </w:r>
-    </w:p>
-    <w:p>
-      <w:pPr>
-        <w:spacing w:after="0" w:line="240" w:lineRule="auto"/>
-      </w:pPr>
-    </w:p>
-    <w:p>
-      <w:pPr>
-        <w:spacing w:after="0" w:line="240" w:lineRule="auto"/>
-        <w:ind w:left="720"/>
-      </w:pPr>
-      <w:r>
-        <w:t xml:space="preserve">Real amenities will be mixed with made-up once. For every category there are roughly the same </w:t>
-      </w:r>
-      <w:r>
-        <w:t>number</w:t>
-      </w:r>
-      <w:r>
-        <w:t xml:space="preserve"> of misleading amenities to choose </w:t>
-      </w:r>
-      <w:r>
-        <w:t>from</w:t>
-      </w:r>
-      <w:r>
-        <w:t xml:space="preserve">. </w:t>
-      </w:r>
-    </w:p>
-    <w:p>
-      <w:pPr>
-        <w:pStyle w:val="Listenabsatz"/>
-        <w:spacing w:after="0" w:line="240" w:lineRule="auto"/>
-        <w:ind w:left="1080"/>
-      </w:pPr>
-    </w:p>
-    <w:p>
-      <w:pPr>
-        <w:spacing w:after="0" w:line="240" w:lineRule="auto"/>
-      </w:pPr>
-      <w:r>
-        <w:rPr>
-          <w:b/>
-          <w:bCs/>
-        </w:rPr>
-        <w:t>Distance Recall Test</w:t>
-      </w:r>
-      <w:r>
-        <w:rPr>
-          <w:b/>
-          <w:bCs/>
-        </w:rPr>
-        <w:t xml:space="preserve"> – </w:t>
-      </w:r>
-      <w:r>
-        <w:t>understand how well participants remember the spatial environment and the amenities infrastructure.</w:t>
-      </w:r>
-    </w:p>
-    <w:p>
-      <w:pPr>
-        <w:spacing w:after="0" w:line="240" w:lineRule="auto"/>
-      </w:pPr>
-      <w:r>
-        <w:tab/>
-        <w:t xml:space="preserve">Participants have to mark down amenities according to their distance to the place they have </w:t>
-      </w:r>
-    </w:p>
-    <w:p>
-      <w:pPr>
-        <w:spacing w:after="0" w:line="240" w:lineRule="auto"/>
-      </w:pPr>
-      <w:r>
-        <w:tab/>
-        <w:t>visited in VR</w:t>
-      </w:r>
-    </w:p>
-    <w:p>
-      <w:pPr>
-        <w:pStyle w:val="Listenabsatz"/>
-        <w:numPr>
-          <w:ilvl w:val="0"/>
-          <w:numId w:val="3"/>
-        </w:numPr>
-        <w:spacing w:after="0" w:line="240" w:lineRule="auto"/>
-      </w:pPr>
-      <w:r>
-        <w:t>evaluation with Accuracy, Completion &amp; Comparative Metrics</w:t>
-      </w:r>
-    </w:p>
-    <w:p>
-      <w:pPr>
-        <w:pStyle w:val="Listenabsatz"/>
-        <w:numPr>
-          <w:ilvl w:val="1"/>
-          <w:numId w:val="3"/>
-        </w:numPr>
-        <w:spacing w:after="0" w:line="240" w:lineRule="auto"/>
-      </w:pPr>
-      <w:r>
-        <w:rPr>
-          <w:b/>
-          <w:bCs/>
-        </w:rPr>
-        <w:t>Accuracy</w:t>
-      </w:r>
-      <w:r>
-        <w:t xml:space="preserve"> Metrics – Number of correctly identified location (with distance errors between marked and actual locations)</w:t>
-      </w:r>
-    </w:p>
-    <w:p>
-      <w:pPr>
-        <w:pStyle w:val="Listenabsatz"/>
-        <w:numPr>
-          <w:ilvl w:val="1"/>
-          <w:numId w:val="3"/>
-        </w:numPr>
-        <w:spacing w:after="0" w:line="240" w:lineRule="auto"/>
-      </w:pPr>
-      <w:r>
-        <w:rPr>
-          <w:b/>
-          <w:bCs/>
-        </w:rPr>
-        <w:t>Completion</w:t>
-      </w:r>
-      <w:r>
-        <w:t xml:space="preserve"> Metrics – total locations recalled</w:t>
-      </w:r>
-    </w:p>
-    <w:p>
-      <w:pPr>
-        <w:pStyle w:val="Listenabsatz"/>
-        <w:numPr>
-          <w:ilvl w:val="1"/>
-          <w:numId w:val="3"/>
-        </w:numPr>
-        <w:spacing w:after="0" w:line="240" w:lineRule="auto"/>
-      </w:pPr>
-      <w:r>
-        <w:rPr>
-          <w:b/>
-          <w:bCs/>
-        </w:rPr>
-        <w:t>Comparative</w:t>
-      </w:r>
-      <w:r>
-        <w:t xml:space="preserve"> Metrics – compare performance across al</w:t>
-      </w:r>
-      <w:r>
-        <w:t>l orientation methods</w:t>
-      </w:r>
-      <w:r>
-        <w:t xml:space="preserve"> </w:t>
-      </w:r>
-    </w:p>
-    <w:p>
-      <w:pPr>
-        <w:spacing w:after="0" w:line="240" w:lineRule="auto"/>
-        <w:rPr>
-          <w:b/>
-          <w:bCs/>
-        </w:rPr>
-      </w:pPr>
-    </w:p>
-    <w:p>
-      <w:pPr>
-        <w:spacing w:after="0" w:line="240" w:lineRule="auto"/>
-        <w:rPr>
-          <w:b/>
-          <w:bCs/>
-        </w:rPr>
-      </w:pPr>
-    </w:p>
-    <w:p>
-      <w:pPr>
-        <w:spacing w:after="0" w:line="240" w:lineRule="auto"/>
-        <w:rPr>
-          <w:b/>
-          <w:bCs/>
-        </w:rPr>
-      </w:pPr>
     </w:p>
     <w:p>
       <w:pPr>
@@ -3023,7 +2683,7 @@
           <w:noProof/>
         </w:rPr>
         <w:drawing>
-          <wp:anchor distT="0" distB="0" distL="114300" distR="114300" simplePos="0" relativeHeight="251674112" behindDoc="1" locked="0" layoutInCell="1" allowOverlap="1" wp14:anchorId="3FE69A16" wp14:editId="1C837632">
+          <wp:anchor distT="0" distB="0" distL="114300" distR="114300" simplePos="0" relativeHeight="251674112" behindDoc="1" locked="0" layoutInCell="1" allowOverlap="1" wp14:anchorId="3FE69A16" wp14:editId="73AF7820">
             <wp:simplePos x="0" y="0"/>
             <wp:positionH relativeFrom="column">
               <wp:posOffset>445668</wp:posOffset>
@@ -3048,7 +2708,7 @@
                     </pic:cNvPicPr>
                   </pic:nvPicPr>
                   <pic:blipFill rotWithShape="1">
-                    <a:blip r:embed="rId9" cstate="print">
+                    <a:blip r:embed="rId10" cstate="print">
                       <a:extLst>
                         <a:ext uri="{28A0092B-C50C-407E-A947-70E740481C1C}">
                           <a14:useLocalDpi xmlns:a14="http://schemas.microsoft.com/office/drawing/2010/main" val="0"/>
@@ -3371,14 +3031,31 @@
           <w:sz w:val="20"/>
           <w:szCs w:val="20"/>
         </w:rPr>
-        <w:t xml:space="preserve"> (87m) </w:t>
-      </w:r>
-      <w:r>
-        <w:rPr>
-          <w:sz w:val="20"/>
-          <w:szCs w:val="20"/>
-        </w:rPr>
-        <w:t xml:space="preserve">, </w:t>
+        <w:t xml:space="preserve"> (87m</w:t>
+      </w:r>
+      <w:proofErr w:type="gramStart"/>
+      <w:r>
+        <w:rPr>
+          <w:color w:val="76923C" w:themeColor="accent3" w:themeShade="BF"/>
+          <w:sz w:val="20"/>
+          <w:szCs w:val="20"/>
+        </w:rPr>
+        <w:t xml:space="preserve">) </w:t>
+      </w:r>
+      <w:r>
+        <w:rPr>
+          <w:sz w:val="20"/>
+          <w:szCs w:val="20"/>
+        </w:rPr>
+        <w:t>,</w:t>
+      </w:r>
+      <w:proofErr w:type="gramEnd"/>
+      <w:r>
+        <w:rPr>
+          <w:sz w:val="20"/>
+          <w:szCs w:val="20"/>
+        </w:rPr>
+        <w:t xml:space="preserve"> </w:t>
       </w:r>
       <w:r>
         <w:rPr>
@@ -3540,6 +3217,7 @@
         </w:rPr>
         <w:t>119.5m</w:t>
       </w:r>
+      <w:proofErr w:type="gramStart"/>
       <w:r>
         <w:rPr>
           <w:color w:val="E36C0A" w:themeColor="accent6" w:themeShade="BF"/>
@@ -3553,15 +3231,165 @@
           <w:sz w:val="20"/>
           <w:szCs w:val="20"/>
         </w:rPr>
+        <w:t>,</w:t>
+      </w:r>
+      <w:proofErr w:type="gramEnd"/>
+      <w:r>
+        <w:rPr>
+          <w:sz w:val="20"/>
+          <w:szCs w:val="20"/>
+        </w:rPr>
+        <w:t xml:space="preserve"> </w:t>
+      </w:r>
+      <w:r>
+        <w:rPr>
+          <w:color w:val="31849B" w:themeColor="accent5" w:themeShade="BF"/>
+          <w:sz w:val="20"/>
+          <w:szCs w:val="20"/>
+        </w:rPr>
+        <w:t xml:space="preserve">Bookshop  (105m) </w:t>
+      </w:r>
+      <w:r>
+        <w:rPr>
+          <w:sz w:val="20"/>
+          <w:szCs w:val="20"/>
+        </w:rPr>
         <w:t xml:space="preserve">, </w:t>
       </w:r>
       <w:r>
         <w:rPr>
+          <w:color w:val="5F497A" w:themeColor="accent4" w:themeShade="BF"/>
+          <w:sz w:val="20"/>
+          <w:szCs w:val="20"/>
+        </w:rPr>
+        <w:t>Grocery Store (</w:t>
+      </w:r>
+      <w:r>
+        <w:rPr>
+          <w:color w:val="5F497A" w:themeColor="accent4" w:themeShade="BF"/>
+          <w:sz w:val="20"/>
+          <w:szCs w:val="20"/>
+        </w:rPr>
+        <w:t>263m</w:t>
+      </w:r>
+      <w:r>
+        <w:rPr>
+          <w:color w:val="5F497A" w:themeColor="accent4" w:themeShade="BF"/>
+          <w:sz w:val="20"/>
+          <w:szCs w:val="20"/>
+        </w:rPr>
+        <w:t>)</w:t>
+      </w:r>
+      <w:r>
+        <w:rPr>
+          <w:sz w:val="20"/>
+          <w:szCs w:val="20"/>
+        </w:rPr>
+        <w:t xml:space="preserve">, </w:t>
+      </w:r>
+      <w:r>
+        <w:rPr>
+          <w:color w:val="76923C" w:themeColor="accent3" w:themeShade="BF"/>
+          <w:sz w:val="20"/>
+          <w:szCs w:val="20"/>
+        </w:rPr>
+        <w:t>Shopping (</w:t>
+      </w:r>
+      <w:r>
+        <w:rPr>
+          <w:color w:val="76923C" w:themeColor="accent3" w:themeShade="BF"/>
+          <w:sz w:val="20"/>
+          <w:szCs w:val="20"/>
+        </w:rPr>
+        <w:t>105m</w:t>
+      </w:r>
+      <w:r>
+        <w:rPr>
+          <w:color w:val="76923C" w:themeColor="accent3" w:themeShade="BF"/>
+          <w:sz w:val="20"/>
+          <w:szCs w:val="20"/>
+        </w:rPr>
+        <w:t xml:space="preserve">) </w:t>
+      </w:r>
+      <w:r>
+        <w:t>)</w:t>
+      </w:r>
+    </w:p>
+    <w:p>
+      <w:pPr>
+        <w:spacing w:after="0" w:line="240" w:lineRule="auto"/>
+      </w:pPr>
+    </w:p>
+    <w:p>
+      <w:pPr>
+        <w:spacing w:after="0" w:line="240" w:lineRule="auto"/>
+      </w:pPr>
+      <w:r>
+        <w:t>Economics - Hospitality</w:t>
+      </w:r>
+    </w:p>
+    <w:p>
+      <w:pPr>
+        <w:spacing w:after="0" w:line="240" w:lineRule="auto"/>
+      </w:pPr>
+      <w:r>
+        <w:t>(</w:t>
+      </w:r>
+      <w:r>
+        <w:rPr>
+          <w:color w:val="E36C0A" w:themeColor="accent6" w:themeShade="BF"/>
+          <w:sz w:val="20"/>
+          <w:szCs w:val="20"/>
+        </w:rPr>
+        <w:t>Bakery (113m</w:t>
+      </w:r>
+      <w:proofErr w:type="gramStart"/>
+      <w:r>
+        <w:rPr>
+          <w:color w:val="E36C0A" w:themeColor="accent6" w:themeShade="BF"/>
+          <w:sz w:val="20"/>
+          <w:szCs w:val="20"/>
+        </w:rPr>
+        <w:t xml:space="preserve">) </w:t>
+      </w:r>
+      <w:r>
+        <w:rPr>
+          <w:sz w:val="20"/>
+          <w:szCs w:val="20"/>
+        </w:rPr>
+        <w:t>,</w:t>
+      </w:r>
+      <w:proofErr w:type="gramEnd"/>
+      <w:r>
+        <w:rPr>
+          <w:sz w:val="20"/>
+          <w:szCs w:val="20"/>
+        </w:rPr>
+        <w:t xml:space="preserve"> </w:t>
+      </w:r>
+      <w:r>
+        <w:rPr>
           <w:color w:val="31849B" w:themeColor="accent5" w:themeShade="BF"/>
           <w:sz w:val="20"/>
           <w:szCs w:val="20"/>
         </w:rPr>
-        <w:t xml:space="preserve">Bookshop  (105m) </w:t>
+        <w:t>Bar (</w:t>
+      </w:r>
+      <w:r>
+        <w:rPr>
+          <w:color w:val="31849B" w:themeColor="accent5" w:themeShade="BF"/>
+          <w:sz w:val="20"/>
+          <w:szCs w:val="20"/>
+        </w:rPr>
+        <w:t>133.5m</w:t>
+      </w:r>
+      <w:r>
+        <w:rPr>
+          <w:color w:val="31849B" w:themeColor="accent5" w:themeShade="BF"/>
+          <w:sz w:val="20"/>
+          <w:szCs w:val="20"/>
+        </w:rPr>
+        <w:t>)</w:t>
       </w:r>
       <w:r>
         <w:rPr>
@@ -3576,7 +3404,7 @@
           <w:sz w:val="20"/>
           <w:szCs w:val="20"/>
         </w:rPr>
-        <w:t>Grocery Store (</w:t>
+        <w:t>Coffee Shop (</w:t>
       </w:r>
       <w:r>
         <w:rPr>
@@ -3584,7 +3412,7 @@
           <w:sz w:val="20"/>
           <w:szCs w:val="20"/>
         </w:rPr>
-        <w:t>263m</w:t>
+        <w:t>72.5m</w:t>
       </w:r>
       <w:r>
         <w:rPr>
@@ -3607,7 +3435,7 @@
           <w:sz w:val="20"/>
           <w:szCs w:val="20"/>
         </w:rPr>
-        <w:t>Shopping (</w:t>
+        <w:t>Restaurant (</w:t>
       </w:r>
       <w:r>
         <w:rPr>
@@ -3615,7 +3443,7 @@
           <w:sz w:val="20"/>
           <w:szCs w:val="20"/>
         </w:rPr>
-        <w:t>105m</w:t>
+        <w:t>98m</w:t>
       </w:r>
       <w:r>
         <w:rPr>
@@ -3623,23 +3451,54 @@
           <w:sz w:val="20"/>
           <w:szCs w:val="20"/>
         </w:rPr>
-        <w:t xml:space="preserve">) </w:t>
-      </w:r>
-      <w:r>
         <w:t>)</w:t>
       </w:r>
-    </w:p>
-    <w:p>
-      <w:pPr>
-        <w:spacing w:after="0" w:line="240" w:lineRule="auto"/>
-      </w:pPr>
-    </w:p>
-    <w:p>
-      <w:pPr>
-        <w:spacing w:after="0" w:line="240" w:lineRule="auto"/>
-      </w:pPr>
-      <w:r>
-        <w:t>Economics - Hospitality</w:t>
+      <w:r>
+        <w:rPr>
+          <w:sz w:val="20"/>
+          <w:szCs w:val="20"/>
+        </w:rPr>
+        <w:t xml:space="preserve">, </w:t>
+      </w:r>
+      <w:r>
+        <w:rPr>
+          <w:color w:val="943634" w:themeColor="accent2" w:themeShade="BF"/>
+          <w:sz w:val="20"/>
+          <w:szCs w:val="20"/>
+        </w:rPr>
+        <w:t>Hotel (</w:t>
+      </w:r>
+      <w:r>
+        <w:rPr>
+          <w:color w:val="943634" w:themeColor="accent2" w:themeShade="BF"/>
+          <w:sz w:val="20"/>
+          <w:szCs w:val="20"/>
+        </w:rPr>
+        <w:t>187m</w:t>
+      </w:r>
+      <w:r>
+        <w:rPr>
+          <w:color w:val="943634" w:themeColor="accent2" w:themeShade="BF"/>
+          <w:sz w:val="20"/>
+          <w:szCs w:val="20"/>
+        </w:rPr>
+        <w:t>)</w:t>
+      </w:r>
+      <w:r>
+        <w:t>)</w:t>
+      </w:r>
+    </w:p>
+    <w:p>
+      <w:pPr>
+        <w:spacing w:after="0" w:line="240" w:lineRule="auto"/>
+      </w:pPr>
+    </w:p>
+    <w:p>
+      <w:pPr>
+        <w:spacing w:after="0" w:line="240" w:lineRule="auto"/>
+      </w:pPr>
+      <w:r>
+        <w:t>Economics - Service</w:t>
       </w:r>
     </w:p>
     <w:p>
@@ -3655,7 +3514,23 @@
           <w:sz w:val="20"/>
           <w:szCs w:val="20"/>
         </w:rPr>
-        <w:t xml:space="preserve">Bakery (113m) </w:t>
+        <w:t>Doctor (</w:t>
+      </w:r>
+      <w:r>
+        <w:rPr>
+          <w:color w:val="E36C0A" w:themeColor="accent6" w:themeShade="BF"/>
+          <w:sz w:val="20"/>
+          <w:szCs w:val="20"/>
+        </w:rPr>
+        <w:t>148.5m</w:t>
+      </w:r>
+      <w:r>
+        <w:rPr>
+          <w:color w:val="E36C0A" w:themeColor="accent6" w:themeShade="BF"/>
+          <w:sz w:val="20"/>
+          <w:szCs w:val="20"/>
+        </w:rPr>
+        <w:t>)</w:t>
       </w:r>
       <w:r>
         <w:rPr>
@@ -3670,19 +3545,64 @@
           <w:sz w:val="20"/>
           <w:szCs w:val="20"/>
         </w:rPr>
-        <w:t>Bar (</w:t>
-      </w:r>
-      <w:r>
-        <w:rPr>
-          <w:color w:val="31849B" w:themeColor="accent5" w:themeShade="BF"/>
-          <w:sz w:val="20"/>
-          <w:szCs w:val="20"/>
-        </w:rPr>
-        <w:t>133.5m</w:t>
-      </w:r>
-      <w:r>
-        <w:rPr>
-          <w:color w:val="31849B" w:themeColor="accent5" w:themeShade="BF"/>
+        <w:t>Car Repair (182m)</w:t>
+      </w:r>
+      <w:r>
+        <w:rPr>
+          <w:sz w:val="20"/>
+          <w:szCs w:val="20"/>
+        </w:rPr>
+        <w:t xml:space="preserve">, </w:t>
+      </w:r>
+      <w:r>
+        <w:rPr>
+          <w:color w:val="5F497A" w:themeColor="accent4" w:themeShade="BF"/>
+          <w:sz w:val="20"/>
+          <w:szCs w:val="20"/>
+        </w:rPr>
+        <w:t>Copy Shop (52m)</w:t>
+      </w:r>
+      <w:r>
+        <w:rPr>
+          <w:sz w:val="20"/>
+          <w:szCs w:val="20"/>
+        </w:rPr>
+        <w:t xml:space="preserve">, </w:t>
+      </w:r>
+      <w:r>
+        <w:rPr>
+          <w:color w:val="00B050"/>
+          <w:sz w:val="20"/>
+          <w:szCs w:val="20"/>
+        </w:rPr>
+        <w:t>Photographer (250m)</w:t>
+      </w:r>
+      <w:r>
+        <w:rPr>
+          <w:sz w:val="20"/>
+          <w:szCs w:val="20"/>
+        </w:rPr>
+        <w:t xml:space="preserve">, </w:t>
+      </w:r>
+      <w:r>
+        <w:rPr>
+          <w:color w:val="0070C0"/>
+          <w:sz w:val="20"/>
+          <w:szCs w:val="20"/>
+        </w:rPr>
+        <w:t>Hairdresser (</w:t>
+      </w:r>
+      <w:r>
+        <w:rPr>
+          <w:color w:val="0070C0"/>
+          <w:sz w:val="20"/>
+          <w:szCs w:val="20"/>
+        </w:rPr>
+        <w:t>121m</w:t>
+      </w:r>
+      <w:r>
+        <w:rPr>
+          <w:color w:val="0070C0"/>
           <w:sz w:val="20"/>
           <w:szCs w:val="20"/>
         </w:rPr>
@@ -3697,23 +3617,23 @@
       </w:r>
       <w:r>
         <w:rPr>
-          <w:color w:val="5F497A" w:themeColor="accent4" w:themeShade="BF"/>
-          <w:sz w:val="20"/>
-          <w:szCs w:val="20"/>
-        </w:rPr>
-        <w:t>Coffee Shop (</w:t>
-      </w:r>
-      <w:r>
-        <w:rPr>
-          <w:color w:val="5F497A" w:themeColor="accent4" w:themeShade="BF"/>
-          <w:sz w:val="20"/>
-          <w:szCs w:val="20"/>
-        </w:rPr>
-        <w:t>72.5m</w:t>
-      </w:r>
-      <w:r>
-        <w:rPr>
-          <w:color w:val="5F497A" w:themeColor="accent4" w:themeShade="BF"/>
+          <w:color w:val="FABF8F" w:themeColor="accent6" w:themeTint="99"/>
+          <w:sz w:val="20"/>
+          <w:szCs w:val="20"/>
+        </w:rPr>
+        <w:t>Gym (</w:t>
+      </w:r>
+      <w:r>
+        <w:rPr>
+          <w:color w:val="FABF8F" w:themeColor="accent6" w:themeTint="99"/>
+          <w:sz w:val="20"/>
+          <w:szCs w:val="20"/>
+        </w:rPr>
+        <w:t>164m]</w:t>
+      </w:r>
+      <w:r>
+        <w:rPr>
+          <w:color w:val="FFFF00"/>
           <w:sz w:val="20"/>
           <w:szCs w:val="20"/>
         </w:rPr>
@@ -3728,251 +3648,34 @@
       </w:r>
       <w:r>
         <w:rPr>
-          <w:color w:val="76923C" w:themeColor="accent3" w:themeShade="BF"/>
-          <w:sz w:val="20"/>
-          <w:szCs w:val="20"/>
-        </w:rPr>
-        <w:t>Restaurant (</w:t>
-      </w:r>
-      <w:r>
-        <w:rPr>
-          <w:color w:val="76923C" w:themeColor="accent3" w:themeShade="BF"/>
-          <w:sz w:val="20"/>
-          <w:szCs w:val="20"/>
-        </w:rPr>
-        <w:t>98m</w:t>
-      </w:r>
-      <w:r>
-        <w:rPr>
-          <w:color w:val="76923C" w:themeColor="accent3" w:themeShade="BF"/>
+          <w:color w:val="FF0000"/>
+          <w:sz w:val="20"/>
+          <w:szCs w:val="20"/>
+        </w:rPr>
+        <w:t>Post Office (267m)</w:t>
+      </w:r>
+      <w:r>
+        <w:rPr>
+          <w:sz w:val="20"/>
+          <w:szCs w:val="20"/>
+        </w:rPr>
+        <w:t xml:space="preserve">, </w:t>
+      </w:r>
+      <w:r>
+        <w:rPr>
+          <w:color w:val="92D050"/>
+          <w:sz w:val="20"/>
+          <w:szCs w:val="20"/>
+        </w:rPr>
+        <w:t>Travel Agency (134m)</w:t>
+      </w:r>
+      <w:r>
+        <w:rPr>
           <w:sz w:val="20"/>
           <w:szCs w:val="20"/>
         </w:rPr>
         <w:t>)</w:t>
       </w:r>
-      <w:r>
-        <w:rPr>
-          <w:sz w:val="20"/>
-          <w:szCs w:val="20"/>
-        </w:rPr>
-        <w:t xml:space="preserve">, </w:t>
-      </w:r>
-      <w:r>
-        <w:rPr>
-          <w:color w:val="943634" w:themeColor="accent2" w:themeShade="BF"/>
-          <w:sz w:val="20"/>
-          <w:szCs w:val="20"/>
-        </w:rPr>
-        <w:t>Hotel (</w:t>
-      </w:r>
-      <w:r>
-        <w:rPr>
-          <w:color w:val="943634" w:themeColor="accent2" w:themeShade="BF"/>
-          <w:sz w:val="20"/>
-          <w:szCs w:val="20"/>
-        </w:rPr>
-        <w:t>187m</w:t>
-      </w:r>
-      <w:r>
-        <w:rPr>
-          <w:color w:val="943634" w:themeColor="accent2" w:themeShade="BF"/>
-          <w:sz w:val="20"/>
-          <w:szCs w:val="20"/>
-        </w:rPr>
-        <w:t>)</w:t>
-      </w:r>
-      <w:r>
-        <w:t>)</w:t>
-      </w:r>
-    </w:p>
-    <w:p>
-      <w:pPr>
-        <w:spacing w:after="0" w:line="240" w:lineRule="auto"/>
-      </w:pPr>
-    </w:p>
-    <w:p>
-      <w:pPr>
-        <w:spacing w:after="0" w:line="240" w:lineRule="auto"/>
-      </w:pPr>
-      <w:r>
-        <w:t>Economics - Service</w:t>
-      </w:r>
-    </w:p>
-    <w:p>
-      <w:pPr>
-        <w:spacing w:after="0" w:line="240" w:lineRule="auto"/>
-      </w:pPr>
-      <w:r>
-        <w:t>(</w:t>
-      </w:r>
-      <w:r>
-        <w:rPr>
-          <w:color w:val="E36C0A" w:themeColor="accent6" w:themeShade="BF"/>
-          <w:sz w:val="20"/>
-          <w:szCs w:val="20"/>
-        </w:rPr>
-        <w:t>Doctor (</w:t>
-      </w:r>
-      <w:r>
-        <w:rPr>
-          <w:color w:val="E36C0A" w:themeColor="accent6" w:themeShade="BF"/>
-          <w:sz w:val="20"/>
-          <w:szCs w:val="20"/>
-        </w:rPr>
-        <w:t>148.5m</w:t>
-      </w:r>
-      <w:r>
-        <w:rPr>
-          <w:color w:val="E36C0A" w:themeColor="accent6" w:themeShade="BF"/>
-          <w:sz w:val="20"/>
-          <w:szCs w:val="20"/>
-        </w:rPr>
-        <w:t>)</w:t>
-      </w:r>
-      <w:r>
-        <w:rPr>
-          <w:sz w:val="20"/>
-          <w:szCs w:val="20"/>
-        </w:rPr>
-        <w:t xml:space="preserve">, </w:t>
-      </w:r>
-      <w:r>
-        <w:rPr>
-          <w:color w:val="31849B" w:themeColor="accent5" w:themeShade="BF"/>
-          <w:sz w:val="20"/>
-          <w:szCs w:val="20"/>
-        </w:rPr>
-        <w:t>Car Repair (182m)</w:t>
-      </w:r>
-      <w:r>
-        <w:rPr>
-          <w:sz w:val="20"/>
-          <w:szCs w:val="20"/>
-        </w:rPr>
-        <w:t xml:space="preserve">, </w:t>
-      </w:r>
-      <w:r>
-        <w:rPr>
-          <w:color w:val="5F497A" w:themeColor="accent4" w:themeShade="BF"/>
-          <w:sz w:val="20"/>
-          <w:szCs w:val="20"/>
-        </w:rPr>
-        <w:t>Copy Shop (52m)</w:t>
-      </w:r>
-      <w:r>
-        <w:rPr>
-          <w:sz w:val="20"/>
-          <w:szCs w:val="20"/>
-        </w:rPr>
-        <w:t xml:space="preserve">, </w:t>
-      </w:r>
-      <w:r>
-        <w:rPr>
-          <w:color w:val="00B050"/>
-          <w:sz w:val="20"/>
-          <w:szCs w:val="20"/>
-        </w:rPr>
-        <w:t>Photographer (250m)</w:t>
-      </w:r>
-      <w:r>
-        <w:rPr>
-          <w:sz w:val="20"/>
-          <w:szCs w:val="20"/>
-        </w:rPr>
-        <w:t xml:space="preserve">, </w:t>
-      </w:r>
-      <w:r>
-        <w:rPr>
-          <w:color w:val="0070C0"/>
-          <w:sz w:val="20"/>
-          <w:szCs w:val="20"/>
-        </w:rPr>
-        <w:t>Hairdresser (</w:t>
-      </w:r>
-      <w:r>
-        <w:rPr>
-          <w:color w:val="0070C0"/>
-          <w:sz w:val="20"/>
-          <w:szCs w:val="20"/>
-        </w:rPr>
-        <w:t>121m</w:t>
-      </w:r>
-      <w:r>
-        <w:rPr>
-          <w:color w:val="0070C0"/>
-          <w:sz w:val="20"/>
-          <w:szCs w:val="20"/>
-        </w:rPr>
-        <w:t>)</w:t>
-      </w:r>
-      <w:r>
-        <w:rPr>
-          <w:sz w:val="20"/>
-          <w:szCs w:val="20"/>
-        </w:rPr>
-        <w:t xml:space="preserve">, </w:t>
-      </w:r>
-      <w:r>
-        <w:rPr>
-          <w:color w:val="FABF8F" w:themeColor="accent6" w:themeTint="99"/>
-          <w:sz w:val="20"/>
-          <w:szCs w:val="20"/>
-        </w:rPr>
-        <w:t>Gym (</w:t>
-      </w:r>
-      <w:r>
-        <w:rPr>
-          <w:color w:val="FABF8F" w:themeColor="accent6" w:themeTint="99"/>
-          <w:sz w:val="20"/>
-          <w:szCs w:val="20"/>
-        </w:rPr>
-        <w:t>164m]</w:t>
-      </w:r>
-      <w:r>
-        <w:rPr>
-          <w:color w:val="FFFF00"/>
-          <w:sz w:val="20"/>
-          <w:szCs w:val="20"/>
-        </w:rPr>
-        <w:t>)</w:t>
-      </w:r>
-      <w:r>
-        <w:rPr>
-          <w:sz w:val="20"/>
-          <w:szCs w:val="20"/>
-        </w:rPr>
-        <w:t xml:space="preserve">, </w:t>
-      </w:r>
-      <w:r>
-        <w:rPr>
-          <w:color w:val="FF0000"/>
-          <w:sz w:val="20"/>
-          <w:szCs w:val="20"/>
-        </w:rPr>
-        <w:t>Post Office (267m)</w:t>
-      </w:r>
-      <w:r>
-        <w:rPr>
-          <w:sz w:val="20"/>
-          <w:szCs w:val="20"/>
-        </w:rPr>
-        <w:t xml:space="preserve">, </w:t>
-      </w:r>
-      <w:r>
-        <w:rPr>
-          <w:color w:val="92D050"/>
-          <w:sz w:val="20"/>
-          <w:szCs w:val="20"/>
-        </w:rPr>
-        <w:t>Travel Agency (134m)</w:t>
-      </w:r>
-      <w:r>
-        <w:rPr>
-          <w:sz w:val="20"/>
-          <w:szCs w:val="20"/>
-        </w:rPr>
-        <w:t>)</w:t>
-      </w:r>
     </w:p>
     <w:p>
       <w:pPr>
@@ -3980,7 +3683,7 @@
       </w:pPr>
     </w:p>
     <w:sectPr>
-      <w:headerReference w:type="default" r:id="rId10"/>
+      <w:headerReference w:type="default" r:id="rId11"/>
       <w:pgSz w:w="11906" w:h="16838"/>
       <w:pgMar w:top="1417" w:right="1417" w:bottom="1134" w:left="1417" w:header="708" w:footer="708" w:gutter="0"/>
       <w:cols w:space="708"/>
@@ -4054,7 +3757,21 @@
       <w:rPr>
         <w:color w:val="FFFFFF" w:themeColor="background1"/>
       </w:rPr>
-      <w:t>Capturing The Spirit Of Place</w:t>
+      <w:t xml:space="preserve">Capturing The Spirit </w:t>
+    </w:r>
+    <w:proofErr w:type="gramStart"/>
+    <w:r>
+      <w:rPr>
+        <w:color w:val="FFFFFF" w:themeColor="background1"/>
+      </w:rPr>
+      <w:t>Of</w:t>
+    </w:r>
+    <w:proofErr w:type="gramEnd"/>
+    <w:r>
+      <w:rPr>
+        <w:color w:val="FFFFFF" w:themeColor="background1"/>
+      </w:rPr>
+      <w:t xml:space="preserve"> Place</w:t>
     </w:r>
   </w:p>
   <w:p>
